--- a/SAISUNIL SRIDHARAN.docx
+++ b/SAISUNIL SRIDHARAN.docx
@@ -223,6 +223,12 @@
           <w:t>saisunil</w:t>
         </w:r>
       </w:hyperlink>
+      <w:r>
+        <w:rPr>
+          <w:rFonts w:ascii="Arial" w:hAnsi="Arial" w:cs="Arial"/>
+        </w:rPr>
+        <w:t xml:space="preserve"> </w:t>
+      </w:r>
       <w:r>
         <w:rPr>
           <w:rFonts w:ascii="Arial" w:hAnsi="Arial" w:cs="Arial"/>
@@ -436,7 +442,7 @@
           <w:sz w:val="24"/>
           <w:szCs w:val="24"/>
         </w:rPr>
-        <w:t xml:space="preserve">GO. </w:t>
+        <w:t>GO.</w:t>
       </w:r>
       <w:r>
         <w:rPr>
@@ -964,12 +970,48 @@
         <w:rPr>
           <w:rFonts w:ascii="Arial" w:hAnsi="Arial" w:cs="Arial"/>
         </w:rPr>
+        <w:t xml:space="preserve"> OAuth 2.0,</w:t>
+      </w:r>
+      <w:r>
+        <w:rPr>
+          <w:rFonts w:ascii="Arial" w:hAnsi="Arial" w:cs="Arial"/>
+        </w:rPr>
         <w:t xml:space="preserve"> </w:t>
       </w:r>
       <w:r>
         <w:rPr>
           <w:rFonts w:ascii="Arial" w:hAnsi="Arial" w:cs="Arial"/>
         </w:rPr>
+        <w:t>PAM</w:t>
+      </w:r>
+      <w:r>
+        <w:rPr>
+          <w:rFonts w:ascii="Arial" w:hAnsi="Arial" w:cs="Arial"/>
+        </w:rPr>
+        <w:t xml:space="preserve">, </w:t>
+      </w:r>
+      <w:r>
+        <w:rPr>
+          <w:rFonts w:ascii="Arial" w:hAnsi="Arial" w:cs="Arial"/>
+        </w:rPr>
+        <w:t>IAM</w:t>
+      </w:r>
+      <w:r>
+        <w:rPr>
+          <w:rFonts w:ascii="Arial" w:hAnsi="Arial" w:cs="Arial"/>
+        </w:rPr>
+        <w:t>, IGA,</w:t>
+      </w:r>
+      <w:r>
+        <w:rPr>
+          <w:rFonts w:ascii="Arial" w:hAnsi="Arial" w:cs="Arial"/>
+        </w:rPr>
+        <w:t xml:space="preserve"> </w:t>
+      </w:r>
+      <w:r>
+        <w:rPr>
+          <w:rFonts w:ascii="Arial" w:hAnsi="Arial" w:cs="Arial"/>
+        </w:rPr>
         <w:t xml:space="preserve">Unit </w:t>
       </w:r>
       <w:r>
@@ -1069,7 +1111,7 @@
         <w:rPr>
           <w:rFonts w:ascii="Arial" w:hAnsi="Arial" w:cs="Arial"/>
         </w:rPr>
-        <w:t>SSL/X.509 Certificates/Keystores</w:t>
+        <w:t>SSL/X.509 Certificate/Keystores</w:t>
       </w:r>
       <w:r>
         <w:rPr>
@@ -1332,7 +1374,7 @@
           <w:szCs w:val="24"/>
         </w:rPr>
         <w:tab/>
-        <w:t xml:space="preserve">  </w:t>
+        <w:t xml:space="preserve"> </w:t>
       </w:r>
       <w:r>
         <w:rPr>
@@ -1341,7 +1383,7 @@
           <w:sz w:val="24"/>
           <w:szCs w:val="24"/>
         </w:rPr>
-        <w:t xml:space="preserve">    </w:t>
+        <w:tab/>
       </w:r>
       <w:r>
         <w:rPr>
@@ -1367,7 +1409,7 @@
           <w:sz w:val="24"/>
           <w:szCs w:val="24"/>
         </w:rPr>
-        <w:t>2</w:t>
+        <w:t>3</w:t>
       </w:r>
       <w:r>
         <w:rPr>
@@ -1415,7 +1457,7 @@
           <w:sz w:val="24"/>
           <w:szCs w:val="24"/>
         </w:rPr>
-        <w:t>10</w:t>
+        <w:t>0</w:t>
       </w:r>
       <w:r>
         <w:rPr>
@@ -2023,7 +2065,47 @@
           <w:sz w:val="24"/>
           <w:szCs w:val="24"/>
         </w:rPr>
-        <w:t>emIDAM (</w:t>
+        <w:t>S</w:t>
+      </w:r>
+      <w:r>
+        <w:rPr>
+          <w:rFonts w:ascii="Arial" w:hAnsi="Arial" w:cs="Arial"/>
+          <w:sz w:val="24"/>
+          <w:szCs w:val="24"/>
+        </w:rPr>
+        <w:t>ecure</w:t>
+      </w:r>
+      <w:r>
+        <w:rPr>
+          <w:rFonts w:ascii="Arial" w:hAnsi="Arial" w:cs="Arial"/>
+          <w:sz w:val="24"/>
+          <w:szCs w:val="24"/>
+        </w:rPr>
+        <w:t>P</w:t>
+      </w:r>
+      <w:r>
+        <w:rPr>
+          <w:rFonts w:ascii="Arial" w:hAnsi="Arial" w:cs="Arial"/>
+          <w:sz w:val="24"/>
+          <w:szCs w:val="24"/>
+        </w:rPr>
+        <w:t>ass</w:t>
+      </w:r>
+      <w:r>
+        <w:rPr>
+          <w:rFonts w:ascii="Arial" w:hAnsi="Arial" w:cs="Arial"/>
+          <w:sz w:val="24"/>
+          <w:szCs w:val="24"/>
+        </w:rPr>
+        <w:t xml:space="preserve"> </w:t>
+      </w:r>
+      <w:r>
+        <w:rPr>
+          <w:rFonts w:ascii="Arial" w:hAnsi="Arial" w:cs="Arial"/>
+          <w:sz w:val="24"/>
+          <w:szCs w:val="24"/>
+        </w:rPr>
+        <w:t>(</w:t>
       </w:r>
       <w:r>
         <w:rPr>
@@ -2184,6 +2266,52 @@
           <w:rFonts w:ascii="Arial" w:hAnsi="Arial" w:cs="Arial"/>
         </w:rPr>
         <w:t xml:space="preserve"> LinkedIn and Atlassian</w:t>
+      </w:r>
+      <w:r>
+        <w:rPr>
+          <w:rFonts w:ascii="Arial" w:hAnsi="Arial" w:cs="Arial"/>
+        </w:rPr>
+        <w:t>.</w:t>
+      </w:r>
+    </w:p>
+    <w:p>
+      <w:pPr>
+        <w:pStyle w:val="Heading2"/>
+        <w:rPr>
+          <w:rStyle w:val="Heading1Char"/>
+          <w:rFonts w:ascii="Arial" w:hAnsi="Arial" w:cs="Arial"/>
+          <w:sz w:val="24"/>
+          <w:szCs w:val="24"/>
+        </w:rPr>
+      </w:pPr>
+      <w:r>
+        <w:rPr>
+          <w:rStyle w:val="Heading1Char"/>
+          <w:rFonts w:ascii="Arial" w:hAnsi="Arial" w:cs="Arial"/>
+          <w:sz w:val="24"/>
+          <w:szCs w:val="24"/>
+        </w:rPr>
+        <w:t>ISO/IEC 42001:2023 - Artificial Intelligence Management System (AIMS)</w:t>
+      </w:r>
+    </w:p>
+    <w:p>
+      <w:pPr>
+        <w:pStyle w:val="NoSpacing"/>
+        <w:rPr>
+          <w:rFonts w:ascii="Arial" w:hAnsi="Arial" w:cs="Arial"/>
+        </w:rPr>
+      </w:pPr>
+      <w:r>
+        <w:rPr>
+          <w:rFonts w:ascii="Arial" w:hAnsi="Arial" w:cs="Arial"/>
+        </w:rPr>
+        <w:t xml:space="preserve">Certificate issued by </w:t>
+      </w:r>
+      <w:r>
+        <w:rPr>
+          <w:rFonts w:ascii="Arial" w:hAnsi="Arial" w:cs="Arial"/>
+        </w:rPr>
+        <w:t>Alison</w:t>
       </w:r>
       <w:r>
         <w:rPr>
@@ -2941,7 +3069,6 @@
   <w:style w:type="character" w:default="1" w:styleId="DefaultParagraphFont">
     <w:name w:val="Default Paragraph Font"/>
     <w:uiPriority w:val="1"/>
-    <w:semiHidden/>
     <w:unhideWhenUsed/>
   </w:style>
   <w:style w:type="table" w:default="1" w:styleId="TableNormal">

--- a/SAISUNIL SRIDHARAN.docx
+++ b/SAISUNIL SRIDHARAN.docx
@@ -215,6 +215,7 @@
         <w:t xml:space="preserve">GitHub: </w:t>
       </w:r>
       <w:hyperlink r:id="rId8" w:history="1">
+        <w:proofErr w:type="spellStart"/>
         <w:r>
           <w:rPr>
             <w:rStyle w:val="Hyperlink"/>
@@ -222,6 +223,7 @@
           </w:rPr>
           <w:t>saisunil</w:t>
         </w:r>
+        <w:proofErr w:type="spellEnd"/>
       </w:hyperlink>
       <w:r>
         <w:rPr>
@@ -254,6 +256,7 @@
         <w:t xml:space="preserve"> </w:t>
       </w:r>
       <w:hyperlink r:id="rId9" w:history="1">
+        <w:proofErr w:type="spellStart"/>
         <w:r>
           <w:rPr>
             <w:rStyle w:val="Hyperlink"/>
@@ -268,6 +271,7 @@
           </w:rPr>
           <w:t>aisunil</w:t>
         </w:r>
+        <w:proofErr w:type="spellEnd"/>
       </w:hyperlink>
     </w:p>
     <w:p>
@@ -1305,6 +1309,7 @@
           <w:szCs w:val="24"/>
         </w:rPr>
       </w:pPr>
+      <w:proofErr w:type="spellStart"/>
       <w:r>
         <w:rPr>
           <w:rFonts w:ascii="Arial" w:hAnsi="Arial" w:cs="Arial"/>
@@ -1319,7 +1324,16 @@
           <w:sz w:val="24"/>
           <w:szCs w:val="24"/>
         </w:rPr>
-        <w:t>udhra, Bangalore</w:t>
+        <w:t>udhra</w:t>
+      </w:r>
+      <w:proofErr w:type="spellEnd"/>
+      <w:r>
+        <w:rPr>
+          <w:rFonts w:ascii="Arial" w:hAnsi="Arial" w:cs="Arial"/>
+          <w:sz w:val="24"/>
+          <w:szCs w:val="24"/>
+        </w:rPr>
+        <w:t>, Bangalore</w:t>
       </w:r>
       <w:r>
         <w:rPr>
@@ -1457,7 +1471,7 @@
           <w:sz w:val="24"/>
           <w:szCs w:val="24"/>
         </w:rPr>
-        <w:t>0</w:t>
+        <w:t>1</w:t>
       </w:r>
       <w:r>
         <w:rPr>
@@ -1546,11 +1560,33 @@
         </w:rPr>
         <w:t xml:space="preserve">• </w:t>
       </w:r>
-      <w:r>
-        <w:rPr>
-          <w:rFonts w:ascii="Arial" w:hAnsi="Arial" w:cs="Arial"/>
-        </w:rPr>
-        <w:t>Emudhra is a Certifying Authority (CA). That company provides PKI solutions (PKIaaS)</w:t>
+      <w:proofErr w:type="spellStart"/>
+      <w:r>
+        <w:rPr>
+          <w:rFonts w:ascii="Arial" w:hAnsi="Arial" w:cs="Arial"/>
+        </w:rPr>
+        <w:t>Emudhra</w:t>
+      </w:r>
+      <w:proofErr w:type="spellEnd"/>
+      <w:r>
+        <w:rPr>
+          <w:rFonts w:ascii="Arial" w:hAnsi="Arial" w:cs="Arial"/>
+        </w:rPr>
+        <w:t xml:space="preserve"> is a Certifying Authority (CA). That company provides PKI solutions (</w:t>
+      </w:r>
+      <w:proofErr w:type="spellStart"/>
+      <w:r>
+        <w:rPr>
+          <w:rFonts w:ascii="Arial" w:hAnsi="Arial" w:cs="Arial"/>
+        </w:rPr>
+        <w:t>PKIaaS</w:t>
+      </w:r>
+      <w:proofErr w:type="spellEnd"/>
+      <w:r>
+        <w:rPr>
+          <w:rFonts w:ascii="Arial" w:hAnsi="Arial" w:cs="Arial"/>
+        </w:rPr>
+        <w:t>)</w:t>
       </w:r>
       <w:r>
         <w:rPr>
@@ -1588,7 +1624,21 @@
         <w:rPr>
           <w:rFonts w:ascii="Arial" w:hAnsi="Arial" w:cs="Arial"/>
         </w:rPr>
-        <w:t xml:space="preserve">I am a Software Engineer at Emudhra Pvt Ltd. Solving Public key infrastructure (PKI) problems and implementing cryptography. I have developed multiple applications from scratch system designing to </w:t>
+        <w:t xml:space="preserve">I am a Software Engineer at </w:t>
+      </w:r>
+      <w:proofErr w:type="spellStart"/>
+      <w:r>
+        <w:rPr>
+          <w:rFonts w:ascii="Arial" w:hAnsi="Arial" w:cs="Arial"/>
+        </w:rPr>
+        <w:t>Emudhra</w:t>
+      </w:r>
+      <w:proofErr w:type="spellEnd"/>
+      <w:r>
+        <w:rPr>
+          <w:rFonts w:ascii="Arial" w:hAnsi="Arial" w:cs="Arial"/>
+        </w:rPr>
+        <w:t xml:space="preserve"> Pvt Ltd. Solving Public key infrastructure (PKI) problems and implementing cryptography. I have developed multiple applications from scratch system designing to </w:t>
       </w:r>
       <w:r>
         <w:rPr>
@@ -1669,12 +1719,14 @@
         </w:rPr>
         <w:t xml:space="preserve"> </w:t>
       </w:r>
+      <w:proofErr w:type="spellStart"/>
       <w:r>
         <w:rPr>
           <w:rFonts w:ascii="Arial" w:hAnsi="Arial" w:cs="Arial"/>
         </w:rPr>
         <w:t>mDL</w:t>
       </w:r>
+      <w:proofErr w:type="spellEnd"/>
       <w:r>
         <w:rPr>
           <w:rFonts w:ascii="Arial" w:hAnsi="Arial" w:cs="Arial"/>
@@ -1747,6 +1799,7 @@
           <w:color w:val="0D0D0D" w:themeColor="text1" w:themeTint="F2"/>
         </w:rPr>
       </w:pPr>
+      <w:proofErr w:type="spellStart"/>
       <w:r>
         <w:rPr>
           <w:rFonts w:ascii="Arial" w:hAnsi="Arial" w:cs="Arial"/>
@@ -1761,6 +1814,7 @@
         </w:rPr>
         <w:t>ipathy</w:t>
       </w:r>
+      <w:proofErr w:type="spellEnd"/>
       <w:r>
         <w:rPr>
           <w:rFonts w:ascii="Arial" w:hAnsi="Arial" w:cs="Arial"/>
@@ -1885,29 +1939,57 @@
           <w:rFonts w:ascii="Arial" w:hAnsi="Arial" w:cs="Arial"/>
         </w:rPr>
       </w:pPr>
-      <w:r>
-        <w:rPr>
-          <w:rFonts w:ascii="Arial" w:hAnsi="Arial" w:cs="Arial"/>
-          <w:sz w:val="24"/>
-          <w:szCs w:val="24"/>
-        </w:rPr>
-        <w:t>mDL (</w:t>
-      </w:r>
-      <w:r>
-        <w:rPr>
-          <w:rFonts w:ascii="Arial" w:hAnsi="Arial" w:cs="Arial"/>
-          <w:sz w:val="24"/>
-          <w:szCs w:val="24"/>
-        </w:rPr>
-        <w:t xml:space="preserve">mobile driver </w:t>
-      </w:r>
-      <w:r>
-        <w:rPr>
-          <w:rFonts w:ascii="Arial" w:hAnsi="Arial" w:cs="Arial"/>
-          <w:sz w:val="24"/>
-          <w:szCs w:val="24"/>
-        </w:rPr>
-        <w:t>license</w:t>
+      <w:proofErr w:type="spellStart"/>
+      <w:r>
+        <w:rPr>
+          <w:rFonts w:ascii="Arial" w:hAnsi="Arial" w:cs="Arial"/>
+          <w:sz w:val="24"/>
+          <w:szCs w:val="24"/>
+        </w:rPr>
+        <w:t>eMCP</w:t>
+      </w:r>
+      <w:proofErr w:type="spellEnd"/>
+      <w:r>
+        <w:rPr>
+          <w:rFonts w:ascii="Arial" w:hAnsi="Arial" w:cs="Arial"/>
+          <w:sz w:val="24"/>
+          <w:szCs w:val="24"/>
+        </w:rPr>
+        <w:t xml:space="preserve"> </w:t>
+      </w:r>
+      <w:r>
+        <w:rPr>
+          <w:rFonts w:ascii="Arial" w:hAnsi="Arial" w:cs="Arial"/>
+          <w:sz w:val="24"/>
+          <w:szCs w:val="24"/>
+        </w:rPr>
+        <w:t>(</w:t>
+      </w:r>
+      <w:proofErr w:type="spellStart"/>
+      <w:r>
+        <w:rPr>
+          <w:rFonts w:ascii="Arial" w:hAnsi="Arial" w:cs="Arial"/>
+          <w:sz w:val="24"/>
+          <w:szCs w:val="24"/>
+        </w:rPr>
+        <w:t>emudhra</w:t>
+      </w:r>
+      <w:proofErr w:type="spellEnd"/>
+      <w:r>
+        <w:rPr>
+          <w:rFonts w:ascii="Arial" w:hAnsi="Arial" w:cs="Arial"/>
+          <w:sz w:val="24"/>
+          <w:szCs w:val="24"/>
+        </w:rPr>
+        <w:t xml:space="preserve"> </w:t>
+      </w:r>
+      <w:r>
+        <w:rPr>
+          <w:rFonts w:ascii="Arial" w:hAnsi="Arial" w:cs="Arial"/>
+          <w:sz w:val="24"/>
+          <w:szCs w:val="24"/>
+        </w:rPr>
+        <w:t>Model Context Protocol</w:t>
       </w:r>
       <w:r>
         <w:rPr>
@@ -1953,7 +2035,27 @@
         <w:rPr>
           <w:rFonts w:ascii="Arial" w:hAnsi="Arial" w:cs="Arial"/>
         </w:rPr>
-        <w:t>Engineered a cutting-edge mobile driver's license application leveraging Java 21 and Spring Boot, incorporating RESTful APIs within an Angular 17 framework. Implemented advanced data serialization methods such as CBOR, JSON, and XML to optimize system interoperability and performance. This innovative solution significantly improved the efficiency and user experience of digital identification systems.</w:t>
+        <w:t xml:space="preserve">Engineered the </w:t>
+      </w:r>
+      <w:proofErr w:type="spellStart"/>
+      <w:r>
+        <w:rPr>
+          <w:rFonts w:ascii="Arial" w:hAnsi="Arial" w:cs="Arial"/>
+        </w:rPr>
+        <w:t>eMCP</w:t>
+      </w:r>
+      <w:proofErr w:type="spellEnd"/>
+      <w:r>
+        <w:rPr>
+          <w:rFonts w:ascii="Arial" w:hAnsi="Arial" w:cs="Arial"/>
+        </w:rPr>
+        <w:t xml:space="preserve"> application with Java 21, Spring Boot, and Spring AI to establish a Model Context Protocol, enabling intelligent and seamless data communication with EMCA and related services</w:t>
+      </w:r>
+      <w:r>
+        <w:rPr>
+          <w:rFonts w:ascii="Arial" w:hAnsi="Arial" w:cs="Arial"/>
+        </w:rPr>
+        <w:t xml:space="preserve"> </w:t>
       </w:r>
     </w:p>
     <w:p>
@@ -1964,29 +2066,51 @@
           <w:rFonts w:ascii="Arial" w:hAnsi="Arial" w:cs="Arial"/>
         </w:rPr>
       </w:pPr>
-      <w:r>
-        <w:rPr>
-          <w:rFonts w:ascii="Arial" w:hAnsi="Arial" w:cs="Arial"/>
-          <w:sz w:val="24"/>
-          <w:szCs w:val="24"/>
-        </w:rPr>
-        <w:t>emCA Private CA</w:t>
-      </w:r>
-      <w:r>
-        <w:rPr>
-          <w:rFonts w:ascii="Arial" w:hAnsi="Arial" w:cs="Arial"/>
-          <w:sz w:val="24"/>
-          <w:szCs w:val="24"/>
-        </w:rPr>
-        <w:t xml:space="preserve"> </w:t>
-      </w:r>
-      <w:r>
-        <w:rPr>
-          <w:rFonts w:ascii="Arial" w:hAnsi="Arial" w:cs="Arial"/>
-          <w:sz w:val="24"/>
-          <w:szCs w:val="24"/>
-        </w:rPr>
-        <w:t>(PKIaaS)</w:t>
+      <w:proofErr w:type="spellStart"/>
+      <w:r>
+        <w:rPr>
+          <w:rFonts w:ascii="Arial" w:hAnsi="Arial" w:cs="Arial"/>
+          <w:sz w:val="24"/>
+          <w:szCs w:val="24"/>
+        </w:rPr>
+        <w:t>mDL</w:t>
+      </w:r>
+      <w:proofErr w:type="spellEnd"/>
+      <w:r>
+        <w:rPr>
+          <w:rFonts w:ascii="Arial" w:hAnsi="Arial" w:cs="Arial"/>
+          <w:sz w:val="24"/>
+          <w:szCs w:val="24"/>
+        </w:rPr>
+        <w:t xml:space="preserve"> (</w:t>
+      </w:r>
+      <w:r>
+        <w:rPr>
+          <w:rFonts w:ascii="Arial" w:hAnsi="Arial" w:cs="Arial"/>
+          <w:sz w:val="24"/>
+          <w:szCs w:val="24"/>
+        </w:rPr>
+        <w:t>mobile driver license</w:t>
+      </w:r>
+      <w:r>
+        <w:rPr>
+          <w:rFonts w:ascii="Arial" w:hAnsi="Arial" w:cs="Arial"/>
+          <w:sz w:val="24"/>
+          <w:szCs w:val="24"/>
+        </w:rPr>
+        <w:t>)</w:t>
+      </w:r>
+      <w:r>
+        <w:rPr>
+          <w:rFonts w:ascii="Arial" w:hAnsi="Arial" w:cs="Arial"/>
+        </w:rPr>
+        <w:t xml:space="preserve"> </w:t>
+      </w:r>
+      <w:r>
+        <w:rPr>
+          <w:rFonts w:ascii="Arial" w:hAnsi="Arial" w:cs="Arial"/>
+        </w:rPr>
+        <w:t xml:space="preserve">                                                                        </w:t>
       </w:r>
     </w:p>
     <w:p>
@@ -2000,7 +2124,96 @@
         <w:rPr>
           <w:rFonts w:ascii="Arial" w:hAnsi="Arial" w:cs="Arial"/>
         </w:rPr>
-        <w:t>As a key contributor to emCA, a leading digital certificate management solution, I played a pivotal role in enhancing security and ensuring compliance with industry standards. My expertise facilitated the successful migration to JDK 17 and the integration of Single Sign-On (SSO) using SAML and LDAP DSA, accounting for 60% of the code changes. This initiative significantly bolstered the robustness of our PKI infrastructure, incorporating features such as OCSP, timestamping, and extensive protocol support.</w:t>
+        <w:t>Engineered a cutting-edge mobile driver's license application leveraging Java 21 and Spring Boot, incorporating RESTful APIs within an Angular 17 framework. Implemented advanced data serialization methods such as CBOR, JSON, and XML to optimize system interoperability and performance. This innovative solution significantly improved the efficiency and user experience of digital identification systems.</w:t>
+      </w:r>
+    </w:p>
+    <w:p>
+      <w:pPr>
+        <w:pStyle w:val="Heading2"/>
+        <w:spacing w:line="360" w:lineRule="auto"/>
+        <w:rPr>
+          <w:rFonts w:ascii="Arial" w:hAnsi="Arial" w:cs="Arial"/>
+        </w:rPr>
+      </w:pPr>
+      <w:proofErr w:type="spellStart"/>
+      <w:r>
+        <w:rPr>
+          <w:rFonts w:ascii="Arial" w:hAnsi="Arial" w:cs="Arial"/>
+          <w:sz w:val="24"/>
+          <w:szCs w:val="24"/>
+        </w:rPr>
+        <w:t>emCA</w:t>
+      </w:r>
+      <w:proofErr w:type="spellEnd"/>
+      <w:r>
+        <w:rPr>
+          <w:rFonts w:ascii="Arial" w:hAnsi="Arial" w:cs="Arial"/>
+          <w:sz w:val="24"/>
+          <w:szCs w:val="24"/>
+        </w:rPr>
+        <w:t xml:space="preserve"> Private CA</w:t>
+      </w:r>
+      <w:r>
+        <w:rPr>
+          <w:rFonts w:ascii="Arial" w:hAnsi="Arial" w:cs="Arial"/>
+          <w:sz w:val="24"/>
+          <w:szCs w:val="24"/>
+        </w:rPr>
+        <w:t xml:space="preserve"> </w:t>
+      </w:r>
+      <w:r>
+        <w:rPr>
+          <w:rFonts w:ascii="Arial" w:hAnsi="Arial" w:cs="Arial"/>
+          <w:sz w:val="24"/>
+          <w:szCs w:val="24"/>
+        </w:rPr>
+        <w:t>(</w:t>
+      </w:r>
+      <w:proofErr w:type="spellStart"/>
+      <w:r>
+        <w:rPr>
+          <w:rFonts w:ascii="Arial" w:hAnsi="Arial" w:cs="Arial"/>
+          <w:sz w:val="24"/>
+          <w:szCs w:val="24"/>
+        </w:rPr>
+        <w:t>PKIaaS</w:t>
+      </w:r>
+      <w:proofErr w:type="spellEnd"/>
+      <w:r>
+        <w:rPr>
+          <w:rFonts w:ascii="Arial" w:hAnsi="Arial" w:cs="Arial"/>
+          <w:sz w:val="24"/>
+          <w:szCs w:val="24"/>
+        </w:rPr>
+        <w:t>)</w:t>
+      </w:r>
+    </w:p>
+    <w:p>
+      <w:pPr>
+        <w:spacing w:line="360" w:lineRule="auto"/>
+        <w:rPr>
+          <w:rFonts w:ascii="Arial" w:hAnsi="Arial" w:cs="Arial"/>
+        </w:rPr>
+      </w:pPr>
+      <w:r>
+        <w:rPr>
+          <w:rFonts w:ascii="Arial" w:hAnsi="Arial" w:cs="Arial"/>
+        </w:rPr>
+        <w:t xml:space="preserve">As a key contributor to </w:t>
+      </w:r>
+      <w:proofErr w:type="spellStart"/>
+      <w:r>
+        <w:rPr>
+          <w:rFonts w:ascii="Arial" w:hAnsi="Arial" w:cs="Arial"/>
+        </w:rPr>
+        <w:t>emCA</w:t>
+      </w:r>
+      <w:proofErr w:type="spellEnd"/>
+      <w:r>
+        <w:rPr>
+          <w:rFonts w:ascii="Arial" w:hAnsi="Arial" w:cs="Arial"/>
+        </w:rPr>
+        <w:t>, a leading digital certificate management solution, I played a pivotal role in enhancing security and ensuring compliance with industry standards. My expertise facilitated the successful migration to JDK 17 and the integration of Single Sign-On (SSO) using SAML and LDAP DSA, accounting for 60% of the code changes. This initiative significantly bolstered the robustness of our PKI infrastructure, incorporating features such as OCSP, timestamping, and extensive protocol support.</w:t>
       </w:r>
     </w:p>
     <w:p>
@@ -2021,13 +2234,23 @@
           <w:szCs w:val="22"/>
         </w:rPr>
       </w:pPr>
-      <w:r>
-        <w:rPr>
-          <w:rFonts w:ascii="Arial" w:hAnsi="Arial" w:cs="Arial"/>
-          <w:sz w:val="24"/>
-          <w:szCs w:val="24"/>
-        </w:rPr>
-        <w:t>nPKD (National Public Key Directory)</w:t>
+      <w:proofErr w:type="spellStart"/>
+      <w:r>
+        <w:rPr>
+          <w:rFonts w:ascii="Arial" w:hAnsi="Arial" w:cs="Arial"/>
+          <w:sz w:val="24"/>
+          <w:szCs w:val="24"/>
+        </w:rPr>
+        <w:t>nPKD</w:t>
+      </w:r>
+      <w:proofErr w:type="spellEnd"/>
+      <w:r>
+        <w:rPr>
+          <w:rFonts w:ascii="Arial" w:hAnsi="Arial" w:cs="Arial"/>
+          <w:sz w:val="24"/>
+          <w:szCs w:val="24"/>
+        </w:rPr>
+        <w:t xml:space="preserve"> (National Public Key Directory)</w:t>
       </w:r>
     </w:p>
     <w:p>
@@ -2059,6 +2282,7 @@
           <w:szCs w:val="22"/>
         </w:rPr>
       </w:pPr>
+      <w:proofErr w:type="spellStart"/>
       <w:r>
         <w:rPr>
           <w:rFonts w:ascii="Arial" w:hAnsi="Arial" w:cs="Arial"/>
@@ -2091,6 +2315,7 @@
         </w:rPr>
         <w:t>ass</w:t>
       </w:r>
+      <w:proofErr w:type="spellEnd"/>
       <w:r>
         <w:rPr>
           <w:rFonts w:ascii="Arial" w:hAnsi="Arial" w:cs="Arial"/>
@@ -2173,7 +2398,21 @@
         <w:rPr>
           <w:rFonts w:ascii="Arial" w:hAnsi="Arial" w:cs="Arial"/>
         </w:rPr>
-        <w:t>Designed and implemented a user interface for speech-to-scenario simulation applications, utilizing natural language processing and deep learning techniques. The system features a voice-to-simulation generator that serves as a tool for educational and research advancements. Proficient in Python 3, PyGame, and TensorFlow, I contributed to the development of a platform that translates vocal inputs into dynamic simulations.</w:t>
+        <w:t xml:space="preserve">Designed and implemented a user interface for speech-to-scenario simulation applications, utilizing natural language processing and deep learning techniques. The system features a voice-to-simulation generator that serves as a tool for educational and research advancements. Proficient in Python 3, </w:t>
+      </w:r>
+      <w:proofErr w:type="spellStart"/>
+      <w:r>
+        <w:rPr>
+          <w:rFonts w:ascii="Arial" w:hAnsi="Arial" w:cs="Arial"/>
+        </w:rPr>
+        <w:t>PyGame</w:t>
+      </w:r>
+      <w:proofErr w:type="spellEnd"/>
+      <w:r>
+        <w:rPr>
+          <w:rFonts w:ascii="Arial" w:hAnsi="Arial" w:cs="Arial"/>
+        </w:rPr>
+        <w:t>, and TensorFlow, I contributed to the development of a platform that translates vocal inputs into dynamic simulations.</w:t>
       </w:r>
     </w:p>
     <w:p>
@@ -2409,43 +2648,11 @@
     </w:p>
     <w:p>
       <w:pPr>
-        <w:pStyle w:val="Heading2"/>
-        <w:rPr>
-          <w:rStyle w:val="Heading1Char"/>
-          <w:rFonts w:ascii="Arial" w:hAnsi="Arial" w:cs="Arial"/>
-          <w:sz w:val="24"/>
-          <w:szCs w:val="24"/>
-        </w:rPr>
-      </w:pPr>
-      <w:r>
-        <w:rPr>
-          <w:rStyle w:val="Heading1Char"/>
-          <w:rFonts w:ascii="Arial" w:hAnsi="Arial" w:cs="Arial"/>
-          <w:sz w:val="24"/>
-          <w:szCs w:val="24"/>
-        </w:rPr>
-        <w:t>Computer Hacking and Forensics</w:t>
-      </w:r>
-    </w:p>
-    <w:p>
-      <w:pPr>
         <w:pStyle w:val="NoSpacing"/>
         <w:rPr>
           <w:rFonts w:ascii="Arial" w:hAnsi="Arial" w:cs="Arial"/>
         </w:rPr>
       </w:pPr>
-      <w:r>
-        <w:rPr>
-          <w:rFonts w:ascii="Arial" w:hAnsi="Arial" w:cs="Arial"/>
-        </w:rPr>
-        <w:t>Certificate issued by</w:t>
-      </w:r>
-      <w:r>
-        <w:rPr>
-          <w:rFonts w:ascii="Arial" w:hAnsi="Arial" w:cs="Arial"/>
-        </w:rPr>
-        <w:t xml:space="preserve"> cybrary.it.</w:t>
-      </w:r>
     </w:p>
     <w:sectPr>
       <w:pgSz w:w="11906" w:h="16838"/>

--- a/SAISUNIL SRIDHARAN.docx
+++ b/SAISUNIL SRIDHARAN.docx
@@ -196,7 +196,21 @@
             <w:rStyle w:val="Hyperlink"/>
             <w:rFonts w:ascii="Arial" w:hAnsi="Arial" w:cs="Arial"/>
           </w:rPr>
-          <w:t>SAISUNIL</w:t>
+          <w:t>S</w:t>
+        </w:r>
+        <w:r>
+          <w:rPr>
+            <w:rStyle w:val="Hyperlink"/>
+            <w:rFonts w:ascii="Arial" w:hAnsi="Arial" w:cs="Arial"/>
+          </w:rPr>
+          <w:t>A</w:t>
+        </w:r>
+        <w:r>
+          <w:rPr>
+            <w:rStyle w:val="Hyperlink"/>
+            <w:rFonts w:ascii="Arial" w:hAnsi="Arial" w:cs="Arial"/>
+          </w:rPr>
+          <w:t>ISUNIL</w:t>
         </w:r>
       </w:hyperlink>
     </w:p>
@@ -221,7 +235,21 @@
             <w:rStyle w:val="Hyperlink"/>
             <w:rFonts w:ascii="Arial" w:hAnsi="Arial" w:cs="Arial"/>
           </w:rPr>
-          <w:t>saisunil</w:t>
+          <w:t>sa</w:t>
+        </w:r>
+        <w:r>
+          <w:rPr>
+            <w:rStyle w:val="Hyperlink"/>
+            <w:rFonts w:ascii="Arial" w:hAnsi="Arial" w:cs="Arial"/>
+          </w:rPr>
+          <w:t>i</w:t>
+        </w:r>
+        <w:r>
+          <w:rPr>
+            <w:rStyle w:val="Hyperlink"/>
+            <w:rFonts w:ascii="Arial" w:hAnsi="Arial" w:cs="Arial"/>
+          </w:rPr>
+          <w:t>sunil</w:t>
         </w:r>
         <w:proofErr w:type="spellEnd"/>
       </w:hyperlink>
@@ -269,7 +297,21 @@
             <w:rStyle w:val="Hyperlink"/>
             <w:rFonts w:ascii="Arial" w:hAnsi="Arial" w:cs="Arial"/>
           </w:rPr>
-          <w:t>aisunil</w:t>
+          <w:t>ais</w:t>
+        </w:r>
+        <w:r>
+          <w:rPr>
+            <w:rStyle w:val="Hyperlink"/>
+            <w:rFonts w:ascii="Arial" w:hAnsi="Arial" w:cs="Arial"/>
+          </w:rPr>
+          <w:t>u</w:t>
+        </w:r>
+        <w:r>
+          <w:rPr>
+            <w:rStyle w:val="Hyperlink"/>
+            <w:rFonts w:ascii="Arial" w:hAnsi="Arial" w:cs="Arial"/>
+          </w:rPr>
+          <w:t>nil</w:t>
         </w:r>
         <w:proofErr w:type="spellEnd"/>
       </w:hyperlink>
@@ -430,23 +472,7 @@
           <w:sz w:val="24"/>
           <w:szCs w:val="24"/>
         </w:rPr>
-        <w:t>ava, Python,</w:t>
-      </w:r>
-      <w:r>
-        <w:rPr>
-          <w:rFonts w:ascii="Arial" w:hAnsi="Arial" w:cs="Arial"/>
-          <w:sz w:val="24"/>
-          <w:szCs w:val="24"/>
-        </w:rPr>
-        <w:t xml:space="preserve"> </w:t>
-      </w:r>
-      <w:r>
-        <w:rPr>
-          <w:rFonts w:ascii="Arial" w:hAnsi="Arial" w:cs="Arial"/>
-          <w:sz w:val="24"/>
-          <w:szCs w:val="24"/>
-        </w:rPr>
-        <w:t>GO.</w:t>
+        <w:t>ava, Python.</w:t>
       </w:r>
       <w:r>
         <w:rPr>
@@ -1309,7 +1335,6 @@
           <w:szCs w:val="24"/>
         </w:rPr>
       </w:pPr>
-      <w:proofErr w:type="spellStart"/>
       <w:r>
         <w:rPr>
           <w:rFonts w:ascii="Arial" w:hAnsi="Arial" w:cs="Arial"/>
@@ -1324,16 +1349,7 @@
           <w:sz w:val="24"/>
           <w:szCs w:val="24"/>
         </w:rPr>
-        <w:t>udhra</w:t>
-      </w:r>
-      <w:proofErr w:type="spellEnd"/>
-      <w:r>
-        <w:rPr>
-          <w:rFonts w:ascii="Arial" w:hAnsi="Arial" w:cs="Arial"/>
-          <w:sz w:val="24"/>
-          <w:szCs w:val="24"/>
-        </w:rPr>
-        <w:t>, Bangalore</w:t>
+        <w:t>udhra, Bangalore</w:t>
       </w:r>
       <w:r>
         <w:rPr>
@@ -1471,7 +1487,7 @@
           <w:sz w:val="24"/>
           <w:szCs w:val="24"/>
         </w:rPr>
-        <w:t>1</w:t>
+        <w:t>4</w:t>
       </w:r>
       <w:r>
         <w:rPr>
@@ -1560,33 +1576,11 @@
         </w:rPr>
         <w:t xml:space="preserve">• </w:t>
       </w:r>
-      <w:proofErr w:type="spellStart"/>
-      <w:r>
-        <w:rPr>
-          <w:rFonts w:ascii="Arial" w:hAnsi="Arial" w:cs="Arial"/>
-        </w:rPr>
-        <w:t>Emudhra</w:t>
-      </w:r>
-      <w:proofErr w:type="spellEnd"/>
-      <w:r>
-        <w:rPr>
-          <w:rFonts w:ascii="Arial" w:hAnsi="Arial" w:cs="Arial"/>
-        </w:rPr>
-        <w:t xml:space="preserve"> is a Certifying Authority (CA). That company provides PKI solutions (</w:t>
-      </w:r>
-      <w:proofErr w:type="spellStart"/>
-      <w:r>
-        <w:rPr>
-          <w:rFonts w:ascii="Arial" w:hAnsi="Arial" w:cs="Arial"/>
-        </w:rPr>
-        <w:t>PKIaaS</w:t>
-      </w:r>
-      <w:proofErr w:type="spellEnd"/>
-      <w:r>
-        <w:rPr>
-          <w:rFonts w:ascii="Arial" w:hAnsi="Arial" w:cs="Arial"/>
-        </w:rPr>
-        <w:t>)</w:t>
+      <w:r>
+        <w:rPr>
+          <w:rFonts w:ascii="Arial" w:hAnsi="Arial" w:cs="Arial"/>
+        </w:rPr>
+        <w:t>Emudhra is a Certifying Authority (CA). That company provides PKI solutions (PKIaaS)</w:t>
       </w:r>
       <w:r>
         <w:rPr>
@@ -1624,21 +1618,7 @@
         <w:rPr>
           <w:rFonts w:ascii="Arial" w:hAnsi="Arial" w:cs="Arial"/>
         </w:rPr>
-        <w:t xml:space="preserve">I am a Software Engineer at </w:t>
-      </w:r>
-      <w:proofErr w:type="spellStart"/>
-      <w:r>
-        <w:rPr>
-          <w:rFonts w:ascii="Arial" w:hAnsi="Arial" w:cs="Arial"/>
-        </w:rPr>
-        <w:t>Emudhra</w:t>
-      </w:r>
-      <w:proofErr w:type="spellEnd"/>
-      <w:r>
-        <w:rPr>
-          <w:rFonts w:ascii="Arial" w:hAnsi="Arial" w:cs="Arial"/>
-        </w:rPr>
-        <w:t xml:space="preserve"> Pvt Ltd. Solving Public key infrastructure (PKI) problems and implementing cryptography. I have developed multiple applications from scratch system designing to </w:t>
+        <w:t xml:space="preserve">I am a Software Engineer at Emudhra Pvt Ltd. Solving Public key infrastructure (PKI) problems and implementing cryptography. I have developed multiple applications from scratch system designing to </w:t>
       </w:r>
       <w:r>
         <w:rPr>
@@ -1719,14 +1699,12 @@
         </w:rPr>
         <w:t xml:space="preserve"> </w:t>
       </w:r>
-      <w:proofErr w:type="spellStart"/>
       <w:r>
         <w:rPr>
           <w:rFonts w:ascii="Arial" w:hAnsi="Arial" w:cs="Arial"/>
         </w:rPr>
         <w:t>mDL</w:t>
       </w:r>
-      <w:proofErr w:type="spellEnd"/>
       <w:r>
         <w:rPr>
           <w:rFonts w:ascii="Arial" w:hAnsi="Arial" w:cs="Arial"/>
@@ -1939,16 +1917,30 @@
           <w:rFonts w:ascii="Arial" w:hAnsi="Arial" w:cs="Arial"/>
         </w:rPr>
       </w:pPr>
-      <w:proofErr w:type="spellStart"/>
-      <w:r>
-        <w:rPr>
-          <w:rFonts w:ascii="Arial" w:hAnsi="Arial" w:cs="Arial"/>
-          <w:sz w:val="24"/>
-          <w:szCs w:val="24"/>
-        </w:rPr>
-        <w:t>eMCP</w:t>
-      </w:r>
-      <w:proofErr w:type="spellEnd"/>
+      <w:r>
+        <w:rPr>
+          <w:rFonts w:ascii="Arial" w:hAnsi="Arial" w:cs="Arial"/>
+          <w:sz w:val="24"/>
+          <w:szCs w:val="24"/>
+        </w:rPr>
+        <w:t xml:space="preserve">eMCP </w:t>
+      </w:r>
+      <w:r>
+        <w:rPr>
+          <w:rFonts w:ascii="Arial" w:hAnsi="Arial" w:cs="Arial"/>
+          <w:sz w:val="24"/>
+          <w:szCs w:val="24"/>
+        </w:rPr>
+        <w:t>(</w:t>
+      </w:r>
+      <w:r>
+        <w:rPr>
+          <w:rFonts w:ascii="Arial" w:hAnsi="Arial" w:cs="Arial"/>
+          <w:sz w:val="24"/>
+          <w:szCs w:val="24"/>
+        </w:rPr>
+        <w:t>emudhra</w:t>
+      </w:r>
       <w:r>
         <w:rPr>
           <w:rFonts w:ascii="Arial" w:hAnsi="Arial" w:cs="Arial"/>
@@ -1963,45 +1955,25 @@
           <w:sz w:val="24"/>
           <w:szCs w:val="24"/>
         </w:rPr>
-        <w:t>(</w:t>
-      </w:r>
-      <w:proofErr w:type="spellStart"/>
-      <w:r>
-        <w:rPr>
-          <w:rFonts w:ascii="Arial" w:hAnsi="Arial" w:cs="Arial"/>
-          <w:sz w:val="24"/>
-          <w:szCs w:val="24"/>
-        </w:rPr>
-        <w:t>emudhra</w:t>
-      </w:r>
-      <w:proofErr w:type="spellEnd"/>
-      <w:r>
-        <w:rPr>
-          <w:rFonts w:ascii="Arial" w:hAnsi="Arial" w:cs="Arial"/>
-          <w:sz w:val="24"/>
-          <w:szCs w:val="24"/>
+        <w:t>Model Context Protocol</w:t>
+      </w:r>
+      <w:r>
+        <w:rPr>
+          <w:rFonts w:ascii="Arial" w:hAnsi="Arial" w:cs="Arial"/>
+          <w:sz w:val="24"/>
+          <w:szCs w:val="24"/>
+        </w:rPr>
+        <w:t>)</w:t>
+      </w:r>
+      <w:r>
+        <w:rPr>
+          <w:rFonts w:ascii="Arial" w:hAnsi="Arial" w:cs="Arial"/>
         </w:rPr>
         <w:t xml:space="preserve"> </w:t>
       </w:r>
       <w:r>
         <w:rPr>
           <w:rFonts w:ascii="Arial" w:hAnsi="Arial" w:cs="Arial"/>
-          <w:sz w:val="24"/>
-          <w:szCs w:val="24"/>
-        </w:rPr>
-        <w:t>Model Context Protocol</w:t>
-      </w:r>
-      <w:r>
-        <w:rPr>
-          <w:rFonts w:ascii="Arial" w:hAnsi="Arial" w:cs="Arial"/>
-          <w:sz w:val="24"/>
-          <w:szCs w:val="24"/>
-        </w:rPr>
-        <w:t>)</w:t>
-      </w:r>
-      <w:r>
-        <w:rPr>
-          <w:rFonts w:ascii="Arial" w:hAnsi="Arial" w:cs="Arial"/>
         </w:rPr>
         <w:t xml:space="preserve"> </w:t>
       </w:r>
@@ -2009,12 +1981,6 @@
         <w:rPr>
           <w:rFonts w:ascii="Arial" w:hAnsi="Arial" w:cs="Arial"/>
         </w:rPr>
-        <w:t xml:space="preserve"> </w:t>
-      </w:r>
-      <w:r>
-        <w:rPr>
-          <w:rFonts w:ascii="Arial" w:hAnsi="Arial" w:cs="Arial"/>
-        </w:rPr>
         <w:t xml:space="preserve">                                                              </w:t>
       </w:r>
       <w:r>
@@ -2035,21 +2001,7 @@
         <w:rPr>
           <w:rFonts w:ascii="Arial" w:hAnsi="Arial" w:cs="Arial"/>
         </w:rPr>
-        <w:t xml:space="preserve">Engineered the </w:t>
-      </w:r>
-      <w:proofErr w:type="spellStart"/>
-      <w:r>
-        <w:rPr>
-          <w:rFonts w:ascii="Arial" w:hAnsi="Arial" w:cs="Arial"/>
-        </w:rPr>
-        <w:t>eMCP</w:t>
-      </w:r>
-      <w:proofErr w:type="spellEnd"/>
-      <w:r>
-        <w:rPr>
-          <w:rFonts w:ascii="Arial" w:hAnsi="Arial" w:cs="Arial"/>
-        </w:rPr>
-        <w:t xml:space="preserve"> application with Java 21, Spring Boot, and Spring AI to establish a Model Context Protocol, enabling intelligent and seamless data communication with EMCA and related services</w:t>
+        <w:t>Engineered the eMCP application with Java 21, Spring Boot, and Spring AI to establish a Model Context Protocol, enabling intelligent and seamless data communication with EMCA and related services</w:t>
       </w:r>
       <w:r>
         <w:rPr>
@@ -2066,23 +2018,13 @@
           <w:rFonts w:ascii="Arial" w:hAnsi="Arial" w:cs="Arial"/>
         </w:rPr>
       </w:pPr>
-      <w:proofErr w:type="spellStart"/>
-      <w:r>
-        <w:rPr>
-          <w:rFonts w:ascii="Arial" w:hAnsi="Arial" w:cs="Arial"/>
-          <w:sz w:val="24"/>
-          <w:szCs w:val="24"/>
-        </w:rPr>
-        <w:t>mDL</w:t>
-      </w:r>
-      <w:proofErr w:type="spellEnd"/>
-      <w:r>
-        <w:rPr>
-          <w:rFonts w:ascii="Arial" w:hAnsi="Arial" w:cs="Arial"/>
-          <w:sz w:val="24"/>
-          <w:szCs w:val="24"/>
-        </w:rPr>
-        <w:t xml:space="preserve"> (</w:t>
+      <w:r>
+        <w:rPr>
+          <w:rFonts w:ascii="Arial" w:hAnsi="Arial" w:cs="Arial"/>
+          <w:sz w:val="24"/>
+          <w:szCs w:val="24"/>
+        </w:rPr>
+        <w:t>mDL (</w:t>
       </w:r>
       <w:r>
         <w:rPr>
@@ -2135,23 +2077,13 @@
           <w:rFonts w:ascii="Arial" w:hAnsi="Arial" w:cs="Arial"/>
         </w:rPr>
       </w:pPr>
-      <w:proofErr w:type="spellStart"/>
-      <w:r>
-        <w:rPr>
-          <w:rFonts w:ascii="Arial" w:hAnsi="Arial" w:cs="Arial"/>
-          <w:sz w:val="24"/>
-          <w:szCs w:val="24"/>
-        </w:rPr>
-        <w:t>emCA</w:t>
-      </w:r>
-      <w:proofErr w:type="spellEnd"/>
-      <w:r>
-        <w:rPr>
-          <w:rFonts w:ascii="Arial" w:hAnsi="Arial" w:cs="Arial"/>
-          <w:sz w:val="24"/>
-          <w:szCs w:val="24"/>
-        </w:rPr>
-        <w:t xml:space="preserve"> Private CA</w:t>
+      <w:r>
+        <w:rPr>
+          <w:rFonts w:ascii="Arial" w:hAnsi="Arial" w:cs="Arial"/>
+          <w:sz w:val="24"/>
+          <w:szCs w:val="24"/>
+        </w:rPr>
+        <w:t>emCA Private CA</w:t>
       </w:r>
       <w:r>
         <w:rPr>
@@ -2167,25 +2099,7 @@
           <w:sz w:val="24"/>
           <w:szCs w:val="24"/>
         </w:rPr>
-        <w:t>(</w:t>
-      </w:r>
-      <w:proofErr w:type="spellStart"/>
-      <w:r>
-        <w:rPr>
-          <w:rFonts w:ascii="Arial" w:hAnsi="Arial" w:cs="Arial"/>
-          <w:sz w:val="24"/>
-          <w:szCs w:val="24"/>
-        </w:rPr>
-        <w:t>PKIaaS</w:t>
-      </w:r>
-      <w:proofErr w:type="spellEnd"/>
-      <w:r>
-        <w:rPr>
-          <w:rFonts w:ascii="Arial" w:hAnsi="Arial" w:cs="Arial"/>
-          <w:sz w:val="24"/>
-          <w:szCs w:val="24"/>
-        </w:rPr>
-        <w:t>)</w:t>
+        <w:t>(PKIaaS)</w:t>
       </w:r>
     </w:p>
     <w:p>
@@ -2199,21 +2113,7 @@
         <w:rPr>
           <w:rFonts w:ascii="Arial" w:hAnsi="Arial" w:cs="Arial"/>
         </w:rPr>
-        <w:t xml:space="preserve">As a key contributor to </w:t>
-      </w:r>
-      <w:proofErr w:type="spellStart"/>
-      <w:r>
-        <w:rPr>
-          <w:rFonts w:ascii="Arial" w:hAnsi="Arial" w:cs="Arial"/>
-        </w:rPr>
-        <w:t>emCA</w:t>
-      </w:r>
-      <w:proofErr w:type="spellEnd"/>
-      <w:r>
-        <w:rPr>
-          <w:rFonts w:ascii="Arial" w:hAnsi="Arial" w:cs="Arial"/>
-        </w:rPr>
-        <w:t>, a leading digital certificate management solution, I played a pivotal role in enhancing security and ensuring compliance with industry standards. My expertise facilitated the successful migration to JDK 17 and the integration of Single Sign-On (SSO) using SAML and LDAP DSA, accounting for 60% of the code changes. This initiative significantly bolstered the robustness of our PKI infrastructure, incorporating features such as OCSP, timestamping, and extensive protocol support.</w:t>
+        <w:t>As a key contributor to emCA, a leading digital certificate management solution, I played a pivotal role in enhancing security and ensuring compliance with industry standards. My expertise facilitated the successful migration to JDK 17 and the integration of Single Sign-On (SSO) using SAML and LDAP DSA, accounting for 60% of the code changes. This initiative significantly bolstered the robustness of our PKI infrastructure, incorporating features such as OCSP, timestamping, and extensive protocol support.</w:t>
       </w:r>
     </w:p>
     <w:p>
@@ -2234,23 +2134,13 @@
           <w:szCs w:val="22"/>
         </w:rPr>
       </w:pPr>
-      <w:proofErr w:type="spellStart"/>
-      <w:r>
-        <w:rPr>
-          <w:rFonts w:ascii="Arial" w:hAnsi="Arial" w:cs="Arial"/>
-          <w:sz w:val="24"/>
-          <w:szCs w:val="24"/>
-        </w:rPr>
-        <w:t>nPKD</w:t>
-      </w:r>
-      <w:proofErr w:type="spellEnd"/>
-      <w:r>
-        <w:rPr>
-          <w:rFonts w:ascii="Arial" w:hAnsi="Arial" w:cs="Arial"/>
-          <w:sz w:val="24"/>
-          <w:szCs w:val="24"/>
-        </w:rPr>
-        <w:t xml:space="preserve"> (National Public Key Directory)</w:t>
+      <w:r>
+        <w:rPr>
+          <w:rFonts w:ascii="Arial" w:hAnsi="Arial" w:cs="Arial"/>
+          <w:sz w:val="24"/>
+          <w:szCs w:val="24"/>
+        </w:rPr>
+        <w:t>nPKD (National Public Key Directory)</w:t>
       </w:r>
     </w:p>
     <w:p>
@@ -2282,7 +2172,6 @@
           <w:szCs w:val="22"/>
         </w:rPr>
       </w:pPr>
-      <w:proofErr w:type="spellStart"/>
       <w:r>
         <w:rPr>
           <w:rFonts w:ascii="Arial" w:hAnsi="Arial" w:cs="Arial"/>
@@ -2315,7 +2204,6 @@
         </w:rPr>
         <w:t>ass</w:t>
       </w:r>
-      <w:proofErr w:type="spellEnd"/>
       <w:r>
         <w:rPr>
           <w:rFonts w:ascii="Arial" w:hAnsi="Arial" w:cs="Arial"/>
@@ -2338,7 +2226,16 @@
           <w:sz w:val="24"/>
           <w:szCs w:val="24"/>
         </w:rPr>
-        <w:t>identity management system</w:t>
+        <w:t xml:space="preserve">identity management </w:t>
+      </w:r>
+      <w:proofErr w:type="gramStart"/>
+      <w:r>
+        <w:rPr>
+          <w:rFonts w:ascii="Arial" w:hAnsi="Arial" w:cs="Arial"/>
+          <w:sz w:val="24"/>
+          <w:szCs w:val="24"/>
+        </w:rPr>
+        <w:t>system</w:t>
       </w:r>
       <w:r>
         <w:rPr>
@@ -2347,6 +2244,23 @@
           <w:szCs w:val="24"/>
         </w:rPr>
         <w:t>)</w:t>
+      </w:r>
+      <w:r>
+        <w:rPr>
+          <w:rFonts w:ascii="Arial" w:hAnsi="Arial" w:cs="Arial"/>
+          <w:sz w:val="24"/>
+          <w:szCs w:val="24"/>
+        </w:rPr>
+        <w:t>(</w:t>
+      </w:r>
+      <w:proofErr w:type="gramEnd"/>
+      <w:r>
+        <w:rPr>
+          <w:rFonts w:ascii="Arial" w:hAnsi="Arial" w:cs="Arial"/>
+          <w:sz w:val="24"/>
+          <w:szCs w:val="24"/>
+        </w:rPr>
+        <w:t>IAM)</w:t>
       </w:r>
     </w:p>
     <w:p>
@@ -3276,6 +3190,7 @@
   <w:style w:type="character" w:default="1" w:styleId="DefaultParagraphFont">
     <w:name w:val="Default Paragraph Font"/>
     <w:uiPriority w:val="1"/>
+    <w:semiHidden/>
     <w:unhideWhenUsed/>
   </w:style>
   <w:style w:type="table" w:default="1" w:styleId="TableNormal">

--- a/SAISUNIL SRIDHARAN.docx
+++ b/SAISUNIL SRIDHARAN.docx
@@ -196,21 +196,7 @@
             <w:rStyle w:val="Hyperlink"/>
             <w:rFonts w:ascii="Arial" w:hAnsi="Arial" w:cs="Arial"/>
           </w:rPr>
-          <w:t>S</w:t>
-        </w:r>
-        <w:r>
-          <w:rPr>
-            <w:rStyle w:val="Hyperlink"/>
-            <w:rFonts w:ascii="Arial" w:hAnsi="Arial" w:cs="Arial"/>
-          </w:rPr>
-          <w:t>A</w:t>
-        </w:r>
-        <w:r>
-          <w:rPr>
-            <w:rStyle w:val="Hyperlink"/>
-            <w:rFonts w:ascii="Arial" w:hAnsi="Arial" w:cs="Arial"/>
-          </w:rPr>
-          <w:t>ISUNIL</w:t>
+          <w:t>SAISUNIL</w:t>
         </w:r>
       </w:hyperlink>
     </w:p>
@@ -235,21 +221,7 @@
             <w:rStyle w:val="Hyperlink"/>
             <w:rFonts w:ascii="Arial" w:hAnsi="Arial" w:cs="Arial"/>
           </w:rPr>
-          <w:t>sa</w:t>
-        </w:r>
-        <w:r>
-          <w:rPr>
-            <w:rStyle w:val="Hyperlink"/>
-            <w:rFonts w:ascii="Arial" w:hAnsi="Arial" w:cs="Arial"/>
-          </w:rPr>
-          <w:t>i</w:t>
-        </w:r>
-        <w:r>
-          <w:rPr>
-            <w:rStyle w:val="Hyperlink"/>
-            <w:rFonts w:ascii="Arial" w:hAnsi="Arial" w:cs="Arial"/>
-          </w:rPr>
-          <w:t>sunil</w:t>
+          <w:t>saisunil</w:t>
         </w:r>
         <w:proofErr w:type="spellEnd"/>
       </w:hyperlink>
@@ -297,21 +269,7 @@
             <w:rStyle w:val="Hyperlink"/>
             <w:rFonts w:ascii="Arial" w:hAnsi="Arial" w:cs="Arial"/>
           </w:rPr>
-          <w:t>ais</w:t>
-        </w:r>
-        <w:r>
-          <w:rPr>
-            <w:rStyle w:val="Hyperlink"/>
-            <w:rFonts w:ascii="Arial" w:hAnsi="Arial" w:cs="Arial"/>
-          </w:rPr>
-          <w:t>u</w:t>
-        </w:r>
-        <w:r>
-          <w:rPr>
-            <w:rStyle w:val="Hyperlink"/>
-            <w:rFonts w:ascii="Arial" w:hAnsi="Arial" w:cs="Arial"/>
-          </w:rPr>
-          <w:t>nil</w:t>
+          <w:t>aisunil</w:t>
         </w:r>
         <w:proofErr w:type="spellEnd"/>
       </w:hyperlink>
@@ -1487,7 +1445,7 @@
           <w:sz w:val="24"/>
           <w:szCs w:val="24"/>
         </w:rPr>
-        <w:t>4</w:t>
+        <w:t>6</w:t>
       </w:r>
       <w:r>
         <w:rPr>
@@ -2228,7 +2186,6 @@
         </w:rPr>
         <w:t xml:space="preserve">identity management </w:t>
       </w:r>
-      <w:proofErr w:type="gramStart"/>
       <w:r>
         <w:rPr>
           <w:rFonts w:ascii="Arial" w:hAnsi="Arial" w:cs="Arial"/>
@@ -2243,17 +2200,8 @@
           <w:sz w:val="24"/>
           <w:szCs w:val="24"/>
         </w:rPr>
-        <w:t>)</w:t>
-      </w:r>
-      <w:r>
-        <w:rPr>
-          <w:rFonts w:ascii="Arial" w:hAnsi="Arial" w:cs="Arial"/>
-          <w:sz w:val="24"/>
-          <w:szCs w:val="24"/>
-        </w:rPr>
-        <w:t>(</w:t>
-      </w:r>
-      <w:proofErr w:type="gramEnd"/>
+        <w:t>) (</w:t>
+      </w:r>
       <w:r>
         <w:rPr>
           <w:rFonts w:ascii="Arial" w:hAnsi="Arial" w:cs="Arial"/>
@@ -2439,11 +2387,86 @@
       </w:pPr>
       <w:r>
         <w:rPr>
+          <w:rFonts w:ascii="Arial" w:hAnsi="Arial" w:cs="Arial"/>
+          <w:sz w:val="24"/>
+          <w:szCs w:val="24"/>
+        </w:rPr>
+        <w:t>LFD121: Developing Secure Software</w:t>
+      </w:r>
+    </w:p>
+    <w:p>
+      <w:pPr>
+        <w:pStyle w:val="NoSpacing"/>
+        <w:rPr>
+          <w:rFonts w:ascii="Arial" w:hAnsi="Arial" w:cs="Arial"/>
+        </w:rPr>
+      </w:pPr>
+      <w:r>
+        <w:rPr>
+          <w:rFonts w:ascii="Arial" w:hAnsi="Arial" w:cs="Arial"/>
+        </w:rPr>
+        <w:t>Certificate issued by</w:t>
+      </w:r>
+      <w:r>
+        <w:rPr>
+          <w:rFonts w:ascii="Arial" w:hAnsi="Arial" w:cs="Arial"/>
+        </w:rPr>
+        <w:t xml:space="preserve"> T</w:t>
+      </w:r>
+      <w:r>
+        <w:rPr>
+          <w:rFonts w:ascii="Arial" w:hAnsi="Arial" w:cs="Arial"/>
+        </w:rPr>
+        <w:t>he</w:t>
+      </w:r>
+      <w:r>
+        <w:rPr>
+          <w:rFonts w:ascii="Arial" w:hAnsi="Arial" w:cs="Arial"/>
+        </w:rPr>
+        <w:t xml:space="preserve"> L</w:t>
+      </w:r>
+      <w:r>
+        <w:rPr>
+          <w:rFonts w:ascii="Arial" w:hAnsi="Arial" w:cs="Arial"/>
+        </w:rPr>
+        <w:t>inux</w:t>
+      </w:r>
+      <w:r>
+        <w:rPr>
+          <w:rFonts w:ascii="Arial" w:hAnsi="Arial" w:cs="Arial"/>
+        </w:rPr>
+        <w:t xml:space="preserve"> F</w:t>
+      </w:r>
+      <w:r>
+        <w:rPr>
+          <w:rFonts w:ascii="Arial" w:hAnsi="Arial" w:cs="Arial"/>
+        </w:rPr>
+        <w:t>oundation</w:t>
+      </w:r>
+      <w:r>
+        <w:rPr>
+          <w:rFonts w:ascii="Arial" w:hAnsi="Arial" w:cs="Arial"/>
+        </w:rPr>
+        <w:t>.</w:t>
+      </w:r>
+    </w:p>
+    <w:p>
+      <w:pPr>
+        <w:pStyle w:val="Heading2"/>
+        <w:rPr>
           <w:rStyle w:val="Heading1Char"/>
           <w:rFonts w:ascii="Arial" w:hAnsi="Arial" w:cs="Arial"/>
           <w:sz w:val="24"/>
           <w:szCs w:val="24"/>
         </w:rPr>
+      </w:pPr>
+      <w:r>
+        <w:rPr>
+          <w:rStyle w:val="Heading1Char"/>
+          <w:rFonts w:ascii="Arial" w:hAnsi="Arial" w:cs="Arial"/>
+          <w:sz w:val="24"/>
+          <w:szCs w:val="24"/>
+        </w:rPr>
         <w:t>ISO/IEC 42001:2023 - Artificial Intelligence Management System (AIMS)</w:t>
       </w:r>
     </w:p>
@@ -2511,53 +2534,6 @@
           <w:rFonts w:ascii="Arial" w:hAnsi="Arial" w:cs="Arial"/>
         </w:rPr>
         <w:t xml:space="preserve"> cybrary.it.</w:t>
-      </w:r>
-    </w:p>
-    <w:p>
-      <w:pPr>
-        <w:pStyle w:val="Heading2"/>
-        <w:rPr>
-          <w:rStyle w:val="Heading1Char"/>
-          <w:rFonts w:ascii="Arial" w:hAnsi="Arial" w:cs="Arial"/>
-          <w:sz w:val="24"/>
-          <w:szCs w:val="24"/>
-        </w:rPr>
-      </w:pPr>
-      <w:r>
-        <w:rPr>
-          <w:rStyle w:val="Heading1Char"/>
-          <w:rFonts w:ascii="Arial" w:hAnsi="Arial" w:cs="Arial"/>
-          <w:sz w:val="24"/>
-          <w:szCs w:val="24"/>
-        </w:rPr>
-        <w:t>Chief Information Security Officer (CISO)</w:t>
-      </w:r>
-    </w:p>
-    <w:p>
-      <w:pPr>
-        <w:pStyle w:val="NoSpacing"/>
-        <w:rPr>
-          <w:rFonts w:ascii="Arial" w:hAnsi="Arial" w:cs="Arial"/>
-        </w:rPr>
-      </w:pPr>
-      <w:r>
-        <w:rPr>
-          <w:rFonts w:ascii="Arial" w:hAnsi="Arial" w:cs="Arial"/>
-        </w:rPr>
-        <w:t>Certificate issued by</w:t>
-      </w:r>
-      <w:r>
-        <w:rPr>
-          <w:sz w:val="20"/>
-          <w:szCs w:val="20"/>
-        </w:rPr>
-        <w:t xml:space="preserve"> </w:t>
-      </w:r>
-      <w:r>
-        <w:rPr>
-          <w:rFonts w:ascii="Arial" w:hAnsi="Arial" w:cs="Arial"/>
-        </w:rPr>
-        <w:t>cybrary.it.</w:t>
       </w:r>
     </w:p>
     <w:p>
@@ -3190,7 +3166,6 @@
   <w:style w:type="character" w:default="1" w:styleId="DefaultParagraphFont">
     <w:name w:val="Default Paragraph Font"/>
     <w:uiPriority w:val="1"/>
-    <w:semiHidden/>
     <w:unhideWhenUsed/>
   </w:style>
   <w:style w:type="table" w:default="1" w:styleId="TableNormal">

--- a/SAISUNIL SRIDHARAN.docx
+++ b/SAISUNIL SRIDHARAN.docx
@@ -33,12 +33,6 @@
           <w:szCs w:val="44"/>
         </w:rPr>
         <w:br/>
-      </w:r>
-      <w:r>
-        <w:rPr>
-          <w:rFonts w:ascii="Arial" w:hAnsi="Arial" w:cs="Arial"/>
-        </w:rPr>
-        <w:t xml:space="preserve">Software </w:t>
       </w:r>
       <w:r>
         <w:rPr>
@@ -196,7 +190,7 @@
             <w:rStyle w:val="Hyperlink"/>
             <w:rFonts w:ascii="Arial" w:hAnsi="Arial" w:cs="Arial"/>
           </w:rPr>
-          <w:t>SAISUNIL</w:t>
+          <w:t>saisunilsridharan</w:t>
         </w:r>
       </w:hyperlink>
     </w:p>
@@ -215,15 +209,20 @@
         <w:t xml:space="preserve">GitHub: </w:t>
       </w:r>
       <w:hyperlink r:id="rId8" w:history="1">
-        <w:proofErr w:type="spellStart"/>
         <w:r>
           <w:rPr>
             <w:rStyle w:val="Hyperlink"/>
             <w:rFonts w:ascii="Arial" w:hAnsi="Arial" w:cs="Arial"/>
           </w:rPr>
-          <w:t>saisunil</w:t>
+          <w:t>saisuni</w:t>
         </w:r>
-        <w:proofErr w:type="spellEnd"/>
+        <w:r>
+          <w:rPr>
+            <w:rStyle w:val="Hyperlink"/>
+            <w:rFonts w:ascii="Arial" w:hAnsi="Arial" w:cs="Arial"/>
+          </w:rPr>
+          <w:t>lsridharan</w:t>
+        </w:r>
       </w:hyperlink>
       <w:r>
         <w:rPr>
@@ -241,7 +240,7 @@
         <w:rPr>
           <w:rFonts w:ascii="Arial" w:hAnsi="Arial" w:cs="Arial"/>
         </w:rPr>
-        <w:t>Website</w:t>
+        <w:t>Portfolio</w:t>
       </w:r>
       <w:r>
         <w:rPr>
@@ -256,7 +255,6 @@
         <w:t xml:space="preserve"> </w:t>
       </w:r>
       <w:hyperlink r:id="rId9" w:history="1">
-        <w:proofErr w:type="spellStart"/>
         <w:r>
           <w:rPr>
             <w:rStyle w:val="Hyperlink"/>
@@ -269,9 +267,15 @@
             <w:rStyle w:val="Hyperlink"/>
             <w:rFonts w:ascii="Arial" w:hAnsi="Arial" w:cs="Arial"/>
           </w:rPr>
-          <w:t>aisunil</w:t>
+          <w:t>aisuni</w:t>
         </w:r>
-        <w:proofErr w:type="spellEnd"/>
+        <w:r>
+          <w:rPr>
+            <w:rStyle w:val="Hyperlink"/>
+            <w:rFonts w:ascii="Arial" w:hAnsi="Arial" w:cs="Arial"/>
+          </w:rPr>
+          <w:t>lsridharan</w:t>
+        </w:r>
       </w:hyperlink>
     </w:p>
     <w:p>
@@ -292,32 +296,21 @@
           <w:sz w:val="28"/>
           <w:szCs w:val="28"/>
         </w:rPr>
-        <w:t>About</w:t>
+        <w:t>P</w:t>
+      </w:r>
+      <w:r>
+        <w:rPr>
+          <w:rFonts w:ascii="Arial" w:hAnsi="Arial" w:cs="Arial"/>
+          <w:color w:val="FFFFFF" w:themeColor="background1"/>
+          <w:sz w:val="28"/>
+          <w:szCs w:val="28"/>
+        </w:rPr>
+        <w:t>rofessional Summary</w:t>
       </w:r>
     </w:p>
     <w:p>
       <w:pPr>
         <w:jc w:val="center"/>
-        <w:rPr>
-          <w:rFonts w:ascii="Arial" w:hAnsi="Arial" w:cs="Arial"/>
-        </w:rPr>
-      </w:pPr>
-      <w:r>
-        <w:rPr>
-          <w:rFonts w:ascii="Arial" w:hAnsi="Arial" w:cs="Arial"/>
-        </w:rPr>
-        <w:t>A visionary programmer, I merge expertise and innovation to transform tech and business, aspiring for excellence and impactful career advancements.</w:t>
-      </w:r>
-    </w:p>
-    <w:p>
-      <w:pPr>
-        <w:pStyle w:val="Heading1"/>
-        <w:shd w:val="clear" w:color="auto" w:fill="3983FA"/>
-        <w:tabs>
-          <w:tab w:val="left" w:pos="720"/>
-          <w:tab w:val="left" w:pos="1440"/>
-          <w:tab w:val="left" w:pos="2964"/>
-        </w:tabs>
         <w:rPr>
           <w:rFonts w:ascii="Arial" w:hAnsi="Arial" w:cs="Arial"/>
           <w:color w:val="FFFFFF" w:themeColor="background1"/>
@@ -328,909 +321,843 @@
       <w:r>
         <w:rPr>
           <w:rFonts w:ascii="Arial" w:hAnsi="Arial" w:cs="Arial"/>
-          <w:color w:val="FFFFFF" w:themeColor="background1"/>
+        </w:rPr>
+        <w:t>Software Engineer with over 3.</w:t>
+      </w:r>
+      <w:r>
+        <w:rPr>
+          <w:rFonts w:ascii="Arial" w:hAnsi="Arial" w:cs="Arial"/>
+        </w:rPr>
+        <w:t>7</w:t>
+      </w:r>
+      <w:r>
+        <w:rPr>
+          <w:rFonts w:ascii="Arial" w:hAnsi="Arial" w:cs="Arial"/>
+        </w:rPr>
+        <w:t xml:space="preserve"> years of experience specializing in Public Key Infrastructure (PKI), Identity and Access Management (IAM), and Cyber Security. Proven track record in full lifecycle development, from system design to product delivery, using Java, Spring Boot, and Microservices. Expertise in upgrading legacy systems (Java 8 to 17/21) and implementing cryptographic protocols (OAuth 2.0, X.509).</w:t>
+      </w:r>
+      <w:r>
+        <w:rPr>
+          <w:rFonts w:ascii="Arial" w:hAnsi="Arial" w:cs="Arial"/>
+        </w:rPr>
+        <w:t xml:space="preserve"> </w:t>
+      </w:r>
+    </w:p>
+    <w:p>
+      <w:pPr>
+        <w:pStyle w:val="Heading2"/>
+        <w:spacing w:line="360" w:lineRule="auto"/>
+        <w:rPr>
+          <w:rFonts w:ascii="Arial" w:hAnsi="Arial" w:cs="Arial"/>
+        </w:rPr>
+      </w:pPr>
+      <w:r>
+        <w:rPr>
+          <w:rFonts w:ascii="Arial" w:hAnsi="Arial" w:cs="Arial"/>
+        </w:rPr>
+        <w:t>T</w:t>
+      </w:r>
+      <w:r>
+        <w:rPr>
+          <w:rFonts w:ascii="Arial" w:hAnsi="Arial" w:cs="Arial"/>
+        </w:rPr>
+        <w:t>echnical Skills</w:t>
+      </w:r>
+    </w:p>
+    <w:p>
+      <w:pPr>
+        <w:spacing w:line="360" w:lineRule="auto"/>
+        <w:rPr>
+          <w:rFonts w:ascii="Arial" w:hAnsi="Arial" w:cs="Arial"/>
+          <w:sz w:val="24"/>
+          <w:szCs w:val="24"/>
+        </w:rPr>
+      </w:pPr>
+      <w:r>
+        <w:rPr>
+          <w:rFonts w:ascii="Arial" w:hAnsi="Arial" w:cs="Arial"/>
+          <w:color w:val="1F3864" w:themeColor="accent1" w:themeShade="80"/>
+          <w:sz w:val="24"/>
+          <w:szCs w:val="24"/>
+        </w:rPr>
+        <w:t>AI Agents</w:t>
+      </w:r>
+      <w:r>
+        <w:rPr>
+          <w:rFonts w:ascii="Arial" w:hAnsi="Arial" w:cs="Arial"/>
+          <w:color w:val="1F3864" w:themeColor="accent1" w:themeShade="80"/>
+          <w:sz w:val="24"/>
+          <w:szCs w:val="24"/>
+        </w:rPr>
+        <w:t xml:space="preserve"> and Tools</w:t>
+      </w:r>
+      <w:r>
+        <w:rPr>
+          <w:rFonts w:ascii="Arial" w:hAnsi="Arial" w:cs="Arial"/>
+          <w:color w:val="1F3864" w:themeColor="accent1" w:themeShade="80"/>
+          <w:sz w:val="24"/>
+          <w:szCs w:val="24"/>
+        </w:rPr>
+        <w:t xml:space="preserve">: </w:t>
+      </w:r>
+      <w:r>
+        <w:rPr>
+          <w:rFonts w:ascii="Arial" w:hAnsi="Arial" w:cs="Arial"/>
+          <w:color w:val="000000" w:themeColor="text1"/>
+          <w:sz w:val="24"/>
+          <w:szCs w:val="24"/>
+        </w:rPr>
+        <w:t>A</w:t>
+      </w:r>
+      <w:r>
+        <w:rPr>
+          <w:rFonts w:ascii="Arial" w:hAnsi="Arial" w:cs="Arial"/>
+          <w:color w:val="000000" w:themeColor="text1"/>
+          <w:sz w:val="24"/>
+          <w:szCs w:val="24"/>
+        </w:rPr>
+        <w:t xml:space="preserve">ntigravity, Gemini CLI, </w:t>
+      </w:r>
+      <w:r>
+        <w:rPr>
+          <w:rFonts w:ascii="Arial" w:hAnsi="Arial" w:cs="Arial"/>
+          <w:color w:val="000000" w:themeColor="text1"/>
+          <w:sz w:val="24"/>
+          <w:szCs w:val="24"/>
+        </w:rPr>
+        <w:t xml:space="preserve">Claude </w:t>
+      </w:r>
+      <w:r>
+        <w:rPr>
+          <w:rFonts w:ascii="Arial" w:hAnsi="Arial" w:cs="Arial"/>
+          <w:color w:val="000000" w:themeColor="text1"/>
+          <w:sz w:val="24"/>
+          <w:szCs w:val="24"/>
+        </w:rPr>
+        <w:t>CLI</w:t>
+      </w:r>
+      <w:r>
+        <w:rPr>
+          <w:rFonts w:ascii="Arial" w:hAnsi="Arial" w:cs="Arial"/>
+          <w:color w:val="000000" w:themeColor="text1"/>
+          <w:sz w:val="24"/>
+          <w:szCs w:val="24"/>
+        </w:rPr>
+        <w:t>, n8n</w:t>
+      </w:r>
+      <w:r>
+        <w:rPr>
+          <w:rFonts w:ascii="Arial" w:hAnsi="Arial" w:cs="Arial"/>
+          <w:color w:val="000000" w:themeColor="text1"/>
+          <w:sz w:val="24"/>
+          <w:szCs w:val="24"/>
+        </w:rPr>
+        <w:t>,  MCP, RAG, SLM</w:t>
+      </w:r>
+      <w:r>
+        <w:rPr>
+          <w:rFonts w:ascii="Arial" w:hAnsi="Arial" w:cs="Arial"/>
+          <w:color w:val="000000" w:themeColor="text1"/>
+          <w:sz w:val="24"/>
+          <w:szCs w:val="24"/>
+        </w:rPr>
+        <w:t>.</w:t>
+      </w:r>
+      <w:r>
+        <w:rPr>
+          <w:rFonts w:ascii="Arial" w:hAnsi="Arial" w:cs="Arial"/>
+          <w:color w:val="1F3864" w:themeColor="accent1" w:themeShade="80"/>
+          <w:sz w:val="24"/>
+          <w:szCs w:val="24"/>
+        </w:rPr>
+        <w:br/>
+      </w:r>
+      <w:r>
+        <w:rPr>
+          <w:rFonts w:ascii="Arial" w:hAnsi="Arial" w:cs="Arial"/>
+          <w:color w:val="1F3864" w:themeColor="accent1" w:themeShade="80"/>
+          <w:sz w:val="24"/>
+          <w:szCs w:val="24"/>
+        </w:rPr>
+        <w:t>Programming Language:</w:t>
+      </w:r>
+      <w:r>
+        <w:rPr>
+          <w:rFonts w:ascii="Arial" w:hAnsi="Arial" w:cs="Arial"/>
+          <w:sz w:val="24"/>
+          <w:szCs w:val="24"/>
+        </w:rPr>
+        <w:t xml:space="preserve"> </w:t>
+      </w:r>
+      <w:r>
+        <w:rPr>
+          <w:rFonts w:ascii="Arial" w:hAnsi="Arial" w:cs="Arial"/>
+          <w:sz w:val="24"/>
+          <w:szCs w:val="24"/>
+        </w:rPr>
+        <w:t>Java (8, 17, 21), Python, JavaScript.</w:t>
+      </w:r>
+      <w:r>
+        <w:rPr>
+          <w:rFonts w:ascii="Arial" w:hAnsi="Arial" w:cs="Arial"/>
+          <w:sz w:val="24"/>
+          <w:szCs w:val="24"/>
+        </w:rPr>
+        <w:br/>
+      </w:r>
+      <w:r>
+        <w:rPr>
+          <w:rFonts w:ascii="Arial" w:hAnsi="Arial" w:cs="Arial"/>
+          <w:color w:val="1F3864" w:themeColor="accent1" w:themeShade="80"/>
+          <w:sz w:val="24"/>
+          <w:szCs w:val="24"/>
+        </w:rPr>
+        <w:t>Framework</w:t>
+      </w:r>
+      <w:r>
+        <w:rPr>
+          <w:rFonts w:ascii="Arial" w:hAnsi="Arial" w:cs="Arial"/>
+          <w:color w:val="4472C4" w:themeColor="accent1"/>
+          <w:sz w:val="24"/>
+          <w:szCs w:val="24"/>
+        </w:rPr>
+        <w:t>:</w:t>
+      </w:r>
+      <w:r>
+        <w:rPr>
+          <w:rFonts w:ascii="Arial" w:hAnsi="Arial" w:cs="Arial"/>
+          <w:sz w:val="24"/>
+          <w:szCs w:val="24"/>
+        </w:rPr>
+        <w:t xml:space="preserve"> </w:t>
+      </w:r>
+      <w:r>
+        <w:rPr>
+          <w:rFonts w:ascii="Arial" w:hAnsi="Arial" w:cs="Arial"/>
+          <w:sz w:val="24"/>
+          <w:szCs w:val="24"/>
+        </w:rPr>
+        <w:t xml:space="preserve">Spring Boot </w:t>
+      </w:r>
+      <w:r>
+        <w:rPr>
+          <w:rFonts w:ascii="Arial" w:hAnsi="Arial" w:cs="Arial"/>
+          <w:sz w:val="24"/>
+          <w:szCs w:val="24"/>
+        </w:rPr>
+        <w:t>4</w:t>
+      </w:r>
+      <w:r>
+        <w:rPr>
+          <w:rFonts w:ascii="Arial" w:hAnsi="Arial" w:cs="Arial"/>
+          <w:sz w:val="24"/>
+          <w:szCs w:val="24"/>
+        </w:rPr>
+        <w:t>,</w:t>
+      </w:r>
+      <w:r>
+        <w:rPr>
+          <w:rFonts w:ascii="Arial" w:hAnsi="Arial" w:cs="Arial"/>
+          <w:sz w:val="24"/>
+          <w:szCs w:val="24"/>
+        </w:rPr>
+        <w:t xml:space="preserve"> </w:t>
+      </w:r>
+      <w:r>
+        <w:rPr>
+          <w:rFonts w:ascii="Arial" w:hAnsi="Arial" w:cs="Arial"/>
+          <w:sz w:val="24"/>
+          <w:szCs w:val="24"/>
+        </w:rPr>
+        <w:t>Spring AI</w:t>
+      </w:r>
+      <w:r>
+        <w:rPr>
+          <w:rFonts w:ascii="Arial" w:hAnsi="Arial" w:cs="Arial"/>
+          <w:sz w:val="24"/>
+          <w:szCs w:val="24"/>
+        </w:rPr>
+        <w:t>, Angular, JavaFX, Hibernate.</w:t>
+      </w:r>
+      <w:r>
+        <w:rPr>
+          <w:rFonts w:ascii="Arial" w:hAnsi="Arial" w:cs="Arial"/>
+          <w:sz w:val="24"/>
+          <w:szCs w:val="24"/>
+        </w:rPr>
+        <w:br/>
+      </w:r>
+      <w:r>
+        <w:rPr>
+          <w:rFonts w:ascii="Arial" w:hAnsi="Arial" w:cs="Arial"/>
+          <w:color w:val="1F3864" w:themeColor="accent1" w:themeShade="80"/>
+          <w:sz w:val="24"/>
+          <w:szCs w:val="24"/>
+        </w:rPr>
+        <w:t>Security &amp; IAM:</w:t>
+      </w:r>
+      <w:r>
+        <w:rPr>
+          <w:rFonts w:ascii="Arial" w:hAnsi="Arial" w:cs="Arial"/>
+          <w:sz w:val="24"/>
+          <w:szCs w:val="24"/>
+        </w:rPr>
+        <w:t xml:space="preserve"> </w:t>
+      </w:r>
+      <w:r>
+        <w:rPr>
+          <w:rFonts w:ascii="Arial" w:hAnsi="Arial" w:cs="Arial"/>
+          <w:sz w:val="24"/>
+          <w:szCs w:val="24"/>
+        </w:rPr>
+        <w:t>PKI, OAuth 2.0,OIDC, JWT, LDAP, SSL/X.509, HSM</w:t>
+      </w:r>
+      <w:r>
+        <w:rPr>
+          <w:rFonts w:ascii="Arial" w:hAnsi="Arial" w:cs="Arial"/>
+          <w:sz w:val="24"/>
+          <w:szCs w:val="24"/>
+        </w:rPr>
+        <w:t>,</w:t>
+      </w:r>
+      <w:r>
+        <w:rPr>
+          <w:rFonts w:ascii="Arial" w:hAnsi="Arial" w:cs="Arial"/>
+          <w:sz w:val="24"/>
+          <w:szCs w:val="24"/>
+        </w:rPr>
+        <w:t xml:space="preserve"> </w:t>
+      </w:r>
+      <w:r>
+        <w:rPr>
+          <w:rFonts w:ascii="Arial" w:hAnsi="Arial" w:cs="Arial"/>
+          <w:sz w:val="24"/>
+          <w:szCs w:val="24"/>
+        </w:rPr>
+        <w:t>OpenSSL, Post-Quantum Cryptography (PQC).</w:t>
+      </w:r>
+      <w:r>
+        <w:rPr>
+          <w:rFonts w:ascii="Arial" w:hAnsi="Arial" w:cs="Arial"/>
+          <w:sz w:val="24"/>
+          <w:szCs w:val="24"/>
+        </w:rPr>
+        <w:br/>
+      </w:r>
+      <w:r>
+        <w:rPr>
+          <w:rFonts w:ascii="Arial" w:hAnsi="Arial" w:cs="Arial"/>
+          <w:color w:val="1F3864" w:themeColor="accent1" w:themeShade="80"/>
+          <w:sz w:val="24"/>
+          <w:szCs w:val="24"/>
+        </w:rPr>
+        <w:t>Cloud &amp; DevOps:</w:t>
+      </w:r>
+      <w:r>
+        <w:rPr>
+          <w:rFonts w:ascii="Arial" w:hAnsi="Arial" w:cs="Arial"/>
+          <w:sz w:val="24"/>
+          <w:szCs w:val="24"/>
+        </w:rPr>
+        <w:t xml:space="preserve"> </w:t>
+      </w:r>
+      <w:r>
+        <w:rPr>
+          <w:rFonts w:ascii="Arial" w:hAnsi="Arial" w:cs="Arial"/>
+          <w:sz w:val="24"/>
+          <w:szCs w:val="24"/>
+        </w:rPr>
+        <w:t>Azure(</w:t>
+      </w:r>
+      <w:r>
+        <w:rPr>
+          <w:rFonts w:ascii="Arial" w:hAnsi="Arial" w:cs="Arial"/>
+          <w:sz w:val="24"/>
+          <w:szCs w:val="24"/>
+        </w:rPr>
+        <w:t xml:space="preserve"> </w:t>
+      </w:r>
+      <w:r>
+        <w:rPr>
+          <w:rFonts w:ascii="Arial" w:hAnsi="Arial" w:cs="Arial"/>
+          <w:sz w:val="24"/>
+          <w:szCs w:val="24"/>
+        </w:rPr>
+        <w:t>DevOps</w:t>
+      </w:r>
+      <w:r>
+        <w:rPr>
+          <w:rFonts w:ascii="Arial" w:hAnsi="Arial" w:cs="Arial"/>
+          <w:sz w:val="24"/>
+          <w:szCs w:val="24"/>
+        </w:rPr>
+        <w:t>[ CI/CD, IaC]</w:t>
+      </w:r>
+      <w:r>
+        <w:rPr>
+          <w:rFonts w:ascii="Arial" w:hAnsi="Arial" w:cs="Arial"/>
+          <w:sz w:val="24"/>
+          <w:szCs w:val="24"/>
+        </w:rPr>
+        <w:t>, IAM), AWS (EC2, S3),</w:t>
+      </w:r>
+      <w:r>
+        <w:rPr>
+          <w:rFonts w:ascii="Arial" w:hAnsi="Arial" w:cs="Arial"/>
+          <w:sz w:val="24"/>
+          <w:szCs w:val="24"/>
+        </w:rPr>
+        <w:t xml:space="preserve"> </w:t>
+      </w:r>
+      <w:r>
+        <w:rPr>
+          <w:rFonts w:ascii="Arial" w:hAnsi="Arial" w:cs="Arial"/>
+          <w:sz w:val="24"/>
+          <w:szCs w:val="24"/>
+        </w:rPr>
+        <w:t>ELK Stack</w:t>
+      </w:r>
+      <w:r>
+        <w:rPr>
+          <w:rFonts w:ascii="Arial" w:hAnsi="Arial" w:cs="Arial"/>
+          <w:sz w:val="24"/>
+          <w:szCs w:val="24"/>
+        </w:rPr>
+        <w:t>.</w:t>
+      </w:r>
+    </w:p>
+    <w:p>
+      <w:pPr>
+        <w:spacing w:line="360" w:lineRule="auto"/>
+        <w:rPr>
+          <w:rFonts w:ascii="Arial" w:hAnsi="Arial" w:cs="Arial"/>
+          <w:sz w:val="24"/>
+          <w:szCs w:val="24"/>
+        </w:rPr>
+      </w:pPr>
+      <w:r>
+        <w:rPr>
+          <w:rFonts w:ascii="Arial" w:hAnsi="Arial" w:cs="Arial"/>
+          <w:color w:val="1F3864" w:themeColor="accent1" w:themeShade="80"/>
+          <w:sz w:val="24"/>
+          <w:szCs w:val="24"/>
+        </w:rPr>
+        <w:t>Databases</w:t>
+      </w:r>
+      <w:r>
+        <w:rPr>
+          <w:rFonts w:ascii="Arial" w:hAnsi="Arial" w:cs="Arial"/>
+          <w:color w:val="1F3864" w:themeColor="accent1" w:themeShade="80"/>
+          <w:sz w:val="24"/>
+          <w:szCs w:val="24"/>
+        </w:rPr>
+        <w:t>:</w:t>
+      </w:r>
+      <w:r>
+        <w:rPr>
+          <w:rFonts w:ascii="Arial" w:hAnsi="Arial" w:cs="Arial"/>
+          <w:sz w:val="24"/>
+          <w:szCs w:val="24"/>
+        </w:rPr>
+        <w:t xml:space="preserve"> </w:t>
+      </w:r>
+      <w:r>
+        <w:rPr>
+          <w:rFonts w:ascii="Arial" w:hAnsi="Arial" w:cs="Arial"/>
+          <w:sz w:val="24"/>
+          <w:szCs w:val="24"/>
+        </w:rPr>
+        <w:t>PostgreSQL, MySQL, Oracle 21c, Redis.</w:t>
+      </w:r>
+    </w:p>
+    <w:p>
+      <w:pPr>
+        <w:spacing w:line="360" w:lineRule="auto"/>
+        <w:rPr>
+          <w:rFonts w:ascii="Arial" w:hAnsi="Arial" w:cs="Arial"/>
+          <w:sz w:val="24"/>
+          <w:szCs w:val="24"/>
+        </w:rPr>
+      </w:pPr>
+      <w:r>
+        <w:rPr>
+          <w:rFonts w:ascii="Arial" w:hAnsi="Arial" w:cs="Arial"/>
+          <w:color w:val="1F3864" w:themeColor="accent1" w:themeShade="80"/>
+          <w:sz w:val="24"/>
+          <w:szCs w:val="24"/>
+        </w:rPr>
+        <w:t>Protocols &amp; Standards</w:t>
+      </w:r>
+      <w:r>
+        <w:rPr>
+          <w:rFonts w:ascii="Arial" w:hAnsi="Arial" w:cs="Arial"/>
+          <w:color w:val="1F3864" w:themeColor="accent1" w:themeShade="80"/>
+          <w:sz w:val="24"/>
+          <w:szCs w:val="24"/>
+        </w:rPr>
+        <w:t>:</w:t>
+      </w:r>
+      <w:r>
+        <w:rPr>
+          <w:rFonts w:ascii="Arial" w:hAnsi="Arial" w:cs="Arial"/>
+          <w:sz w:val="24"/>
+          <w:szCs w:val="24"/>
+        </w:rPr>
+        <w:t xml:space="preserve"> </w:t>
+      </w:r>
+      <w:r>
+        <w:rPr>
+          <w:rFonts w:ascii="Arial" w:hAnsi="Arial" w:cs="Arial"/>
+          <w:sz w:val="24"/>
+          <w:szCs w:val="24"/>
+        </w:rPr>
+        <w:t>REST API, SOAP, XML, JSON, CBOR, WSDL.</w:t>
+      </w:r>
+      <w:r>
+        <w:rPr>
+          <w:rFonts w:ascii="Arial" w:hAnsi="Arial" w:cs="Arial"/>
+          <w:sz w:val="24"/>
+          <w:szCs w:val="24"/>
+        </w:rPr>
+        <w:br/>
+      </w:r>
+      <w:r>
+        <w:rPr>
+          <w:rFonts w:ascii="Arial" w:hAnsi="Arial" w:cs="Arial"/>
+          <w:color w:val="1F3864" w:themeColor="accent1" w:themeShade="80"/>
+          <w:sz w:val="24"/>
+          <w:szCs w:val="24"/>
+        </w:rPr>
+        <w:t>Architectural pattern</w:t>
+      </w:r>
+      <w:r>
+        <w:rPr>
+          <w:rFonts w:ascii="Arial" w:hAnsi="Arial" w:cs="Arial"/>
+          <w:color w:val="1F3864" w:themeColor="accent1" w:themeShade="80"/>
+          <w:sz w:val="24"/>
+          <w:szCs w:val="24"/>
+        </w:rPr>
+        <w:t xml:space="preserve">: </w:t>
+      </w:r>
+      <w:r>
+        <w:rPr>
+          <w:rFonts w:ascii="Arial" w:hAnsi="Arial" w:cs="Arial"/>
+          <w:color w:val="000000" w:themeColor="text1"/>
+          <w:sz w:val="24"/>
+          <w:szCs w:val="24"/>
+        </w:rPr>
+        <w:t xml:space="preserve">MVC [JSP, J2EE], Microservices [ API </w:t>
+      </w:r>
+      <w:r>
+        <w:rPr>
+          <w:rFonts w:ascii="Arial" w:hAnsi="Arial" w:cs="Arial"/>
+          <w:color w:val="000000" w:themeColor="text1"/>
+          <w:sz w:val="24"/>
+          <w:szCs w:val="24"/>
+        </w:rPr>
+        <w:t>(Rest</w:t>
+      </w:r>
+      <w:r>
+        <w:rPr>
+          <w:rFonts w:ascii="Arial" w:hAnsi="Arial" w:cs="Arial"/>
+          <w:color w:val="000000" w:themeColor="text1"/>
+          <w:sz w:val="24"/>
+          <w:szCs w:val="24"/>
+        </w:rPr>
+        <w:t xml:space="preserve"> API, SOAP)]</w:t>
+      </w:r>
+      <w:r>
+        <w:rPr>
+          <w:rFonts w:ascii="Arial" w:hAnsi="Arial" w:cs="Arial"/>
+          <w:color w:val="000000" w:themeColor="text1"/>
+          <w:sz w:val="24"/>
+          <w:szCs w:val="24"/>
+        </w:rPr>
+        <w:t>.</w:t>
+      </w:r>
+      <w:r>
+        <w:rPr>
+          <w:rFonts w:ascii="Arial" w:hAnsi="Arial" w:cs="Arial"/>
+          <w:color w:val="000000" w:themeColor="text1"/>
+          <w:sz w:val="24"/>
+          <w:szCs w:val="24"/>
+        </w:rPr>
+        <w:br/>
+      </w:r>
+      <w:r>
+        <w:rPr>
+          <w:rFonts w:ascii="Arial" w:hAnsi="Arial" w:cs="Arial"/>
+          <w:color w:val="1F3864" w:themeColor="accent1" w:themeShade="80"/>
+          <w:sz w:val="24"/>
+          <w:szCs w:val="24"/>
+        </w:rPr>
+        <w:t>Bu</w:t>
+      </w:r>
+      <w:r>
+        <w:rPr>
+          <w:rFonts w:ascii="Arial" w:hAnsi="Arial" w:cs="Arial"/>
+          <w:color w:val="1F3864" w:themeColor="accent1" w:themeShade="80"/>
+          <w:sz w:val="24"/>
+          <w:szCs w:val="24"/>
+        </w:rPr>
+        <w:t>ild and Tools:</w:t>
+      </w:r>
+      <w:r>
+        <w:rPr>
+          <w:rFonts w:ascii="Arial" w:hAnsi="Arial" w:cs="Arial"/>
+          <w:color w:val="1F3864" w:themeColor="accent1" w:themeShade="80"/>
+          <w:sz w:val="24"/>
+          <w:szCs w:val="24"/>
+        </w:rPr>
+        <w:t xml:space="preserve"> </w:t>
+      </w:r>
+      <w:r>
+        <w:rPr>
+          <w:rFonts w:ascii="Arial" w:hAnsi="Arial" w:cs="Arial"/>
+          <w:sz w:val="24"/>
+          <w:szCs w:val="24"/>
+        </w:rPr>
+        <w:t>Maven</w:t>
+      </w:r>
+      <w:r>
+        <w:rPr>
+          <w:rFonts w:ascii="Arial" w:hAnsi="Arial" w:cs="Arial"/>
+          <w:sz w:val="24"/>
+          <w:szCs w:val="24"/>
+        </w:rPr>
+        <w:t xml:space="preserve">, </w:t>
+      </w:r>
+      <w:r>
+        <w:rPr>
+          <w:rFonts w:ascii="Arial" w:hAnsi="Arial" w:cs="Arial"/>
+          <w:sz w:val="24"/>
+          <w:szCs w:val="24"/>
+        </w:rPr>
+        <w:t>Gradle</w:t>
+      </w:r>
+      <w:r>
+        <w:rPr>
+          <w:rFonts w:ascii="Arial" w:hAnsi="Arial" w:cs="Arial"/>
+          <w:sz w:val="24"/>
+          <w:szCs w:val="24"/>
+        </w:rPr>
+        <w:t>,</w:t>
+      </w:r>
+      <w:r>
+        <w:rPr>
+          <w:rFonts w:ascii="Arial" w:hAnsi="Arial" w:cs="Arial"/>
+          <w:sz w:val="24"/>
+          <w:szCs w:val="24"/>
+        </w:rPr>
+        <w:t xml:space="preserve"> Docker</w:t>
+      </w:r>
+      <w:r>
+        <w:rPr>
+          <w:rFonts w:ascii="Arial" w:hAnsi="Arial" w:cs="Arial"/>
+          <w:sz w:val="24"/>
+          <w:szCs w:val="24"/>
+        </w:rPr>
+        <w:t>, T</w:t>
+      </w:r>
+      <w:r>
+        <w:rPr>
+          <w:rFonts w:ascii="Arial" w:hAnsi="Arial" w:cs="Arial"/>
+          <w:sz w:val="24"/>
+          <w:szCs w:val="24"/>
+        </w:rPr>
+        <w:t>om</w:t>
+      </w:r>
+      <w:r>
+        <w:rPr>
+          <w:rFonts w:ascii="Arial" w:hAnsi="Arial" w:cs="Arial"/>
+          <w:sz w:val="24"/>
+          <w:szCs w:val="24"/>
+        </w:rPr>
+        <w:t>c</w:t>
+      </w:r>
+      <w:r>
+        <w:rPr>
+          <w:rFonts w:ascii="Arial" w:hAnsi="Arial" w:cs="Arial"/>
+          <w:sz w:val="24"/>
+          <w:szCs w:val="24"/>
+        </w:rPr>
+        <w:t>at</w:t>
+      </w:r>
+      <w:r>
+        <w:rPr>
+          <w:rFonts w:ascii="Arial" w:hAnsi="Arial" w:cs="Arial"/>
+          <w:sz w:val="24"/>
+          <w:szCs w:val="24"/>
+        </w:rPr>
+        <w:t xml:space="preserve">, </w:t>
+      </w:r>
+      <w:r>
+        <w:rPr>
+          <w:rFonts w:ascii="Arial" w:hAnsi="Arial" w:cs="Arial"/>
+          <w:sz w:val="24"/>
+          <w:szCs w:val="24"/>
+        </w:rPr>
+        <w:t>N</w:t>
+      </w:r>
+      <w:r>
+        <w:rPr>
+          <w:rFonts w:ascii="Arial" w:hAnsi="Arial" w:cs="Arial"/>
+          <w:sz w:val="24"/>
+          <w:szCs w:val="24"/>
+        </w:rPr>
+        <w:t>etty</w:t>
+      </w:r>
+      <w:r>
+        <w:rPr>
+          <w:rFonts w:ascii="Arial" w:hAnsi="Arial" w:cs="Arial"/>
+          <w:sz w:val="24"/>
+          <w:szCs w:val="24"/>
+        </w:rPr>
+        <w:t>, N</w:t>
+      </w:r>
+      <w:r>
+        <w:rPr>
+          <w:rFonts w:ascii="Arial" w:hAnsi="Arial" w:cs="Arial"/>
+          <w:sz w:val="24"/>
+          <w:szCs w:val="24"/>
+        </w:rPr>
+        <w:t>ginx</w:t>
+      </w:r>
+      <w:r>
+        <w:rPr>
+          <w:rFonts w:ascii="Arial" w:hAnsi="Arial" w:cs="Arial"/>
+          <w:sz w:val="24"/>
+          <w:szCs w:val="24"/>
+        </w:rPr>
+        <w:t>.</w:t>
+      </w:r>
+    </w:p>
+    <w:p>
+      <w:pPr>
+        <w:pStyle w:val="Heading2"/>
+        <w:rPr>
+          <w:rFonts w:ascii="Arial" w:hAnsi="Arial" w:cs="Arial"/>
+        </w:rPr>
+      </w:pPr>
+      <w:r>
+        <w:rPr>
+          <w:rFonts w:ascii="Arial" w:hAnsi="Arial" w:cs="Arial"/>
+        </w:rPr>
+        <w:t>Soft Skills</w:t>
+      </w:r>
+    </w:p>
+    <w:p>
+      <w:pPr>
+        <w:rPr>
+          <w:rFonts w:ascii="Arial" w:hAnsi="Arial" w:cs="Arial"/>
+        </w:rPr>
+      </w:pPr>
+      <w:r>
+        <w:rPr>
+          <w:rFonts w:ascii="Arial" w:hAnsi="Arial" w:cs="Arial"/>
+        </w:rPr>
+        <w:t xml:space="preserve">Teamwork, </w:t>
+      </w:r>
+      <w:r>
+        <w:rPr>
+          <w:rFonts w:ascii="Arial" w:hAnsi="Arial" w:cs="Arial"/>
+        </w:rPr>
+        <w:t>P</w:t>
+      </w:r>
+      <w:r>
+        <w:rPr>
+          <w:rFonts w:ascii="Arial" w:hAnsi="Arial" w:cs="Arial"/>
+        </w:rPr>
+        <w:t>roblem</w:t>
+      </w:r>
+      <w:r>
+        <w:rPr>
+          <w:rFonts w:ascii="Arial" w:hAnsi="Arial" w:cs="Arial"/>
+        </w:rPr>
+        <w:t xml:space="preserve"> S</w:t>
+      </w:r>
+      <w:r>
+        <w:rPr>
+          <w:rFonts w:ascii="Arial" w:hAnsi="Arial" w:cs="Arial"/>
+        </w:rPr>
+        <w:t>olving</w:t>
+      </w:r>
+      <w:r>
+        <w:rPr>
+          <w:rFonts w:ascii="Arial" w:hAnsi="Arial" w:cs="Arial"/>
+        </w:rPr>
+        <w:t>,</w:t>
+      </w:r>
+      <w:r>
+        <w:rPr>
+          <w:rFonts w:ascii="Arial" w:hAnsi="Arial" w:cs="Arial"/>
+        </w:rPr>
+        <w:t xml:space="preserve"> </w:t>
+      </w:r>
+      <w:r>
+        <w:rPr>
+          <w:rFonts w:ascii="Arial" w:hAnsi="Arial" w:cs="Arial"/>
+        </w:rPr>
+        <w:t>C</w:t>
+      </w:r>
+      <w:r>
+        <w:rPr>
+          <w:rFonts w:ascii="Arial" w:hAnsi="Arial" w:cs="Arial"/>
+        </w:rPr>
+        <w:t xml:space="preserve">ritical </w:t>
+      </w:r>
+      <w:r>
+        <w:rPr>
+          <w:rFonts w:ascii="Arial" w:hAnsi="Arial" w:cs="Arial"/>
+        </w:rPr>
+        <w:t>T</w:t>
+      </w:r>
+      <w:r>
+        <w:rPr>
+          <w:rFonts w:ascii="Arial" w:hAnsi="Arial" w:cs="Arial"/>
+        </w:rPr>
+        <w:t>hinking</w:t>
+      </w:r>
+      <w:r>
+        <w:rPr>
+          <w:rFonts w:ascii="Arial" w:hAnsi="Arial" w:cs="Arial"/>
+        </w:rPr>
+        <w:t xml:space="preserve"> </w:t>
+      </w:r>
+      <w:r>
+        <w:rPr>
+          <w:rFonts w:ascii="Arial" w:hAnsi="Arial" w:cs="Arial"/>
+        </w:rPr>
+        <w:t xml:space="preserve">and </w:t>
+      </w:r>
+      <w:r>
+        <w:rPr>
+          <w:rFonts w:ascii="Arial" w:hAnsi="Arial" w:cs="Arial"/>
+        </w:rPr>
+        <w:t>C</w:t>
+      </w:r>
+      <w:r>
+        <w:rPr>
+          <w:rFonts w:ascii="Arial" w:hAnsi="Arial" w:cs="Arial"/>
+        </w:rPr>
+        <w:t>ommunication.</w:t>
+      </w:r>
+    </w:p>
+    <w:p>
+      <w:pPr>
+        <w:pStyle w:val="Heading1"/>
+        <w:rPr>
+          <w:rFonts w:ascii="Arial" w:hAnsi="Arial" w:cs="Arial"/>
           <w:sz w:val="28"/>
           <w:szCs w:val="28"/>
         </w:rPr>
-        <w:t>Skills</w:t>
-      </w:r>
-      <w:r>
-        <w:rPr>
-          <w:rFonts w:ascii="Arial" w:hAnsi="Arial" w:cs="Arial"/>
-          <w:color w:val="FFFFFF" w:themeColor="background1"/>
+      </w:pPr>
+      <w:r>
+        <w:rPr>
+          <w:rFonts w:ascii="Arial" w:hAnsi="Arial" w:cs="Arial"/>
           <w:sz w:val="28"/>
           <w:szCs w:val="28"/>
         </w:rPr>
-        <w:tab/>
-      </w:r>
-      <w:r>
-        <w:rPr>
-          <w:rFonts w:ascii="Arial" w:hAnsi="Arial" w:cs="Arial"/>
-          <w:color w:val="FFFFFF" w:themeColor="background1"/>
-          <w:sz w:val="26"/>
-          <w:szCs w:val="26"/>
-        </w:rPr>
-        <w:t xml:space="preserve"> </w:t>
-      </w:r>
-      <w:r>
-        <w:rPr>
-          <w:rFonts w:ascii="Arial" w:hAnsi="Arial" w:cs="Arial"/>
-          <w:color w:val="FFFFFF" w:themeColor="background1"/>
-          <w:sz w:val="26"/>
-          <w:szCs w:val="26"/>
-        </w:rPr>
-        <w:tab/>
-      </w:r>
-    </w:p>
-    <w:p>
-      <w:pPr>
-        <w:pStyle w:val="Heading2"/>
-        <w:spacing w:line="360" w:lineRule="auto"/>
-        <w:rPr>
-          <w:rFonts w:ascii="Arial" w:hAnsi="Arial" w:cs="Arial"/>
-        </w:rPr>
-      </w:pPr>
-      <w:r>
-        <w:rPr>
-          <w:rFonts w:ascii="Arial" w:hAnsi="Arial" w:cs="Arial"/>
-        </w:rPr>
-        <w:t>Tec</w:t>
-      </w:r>
-      <w:r>
-        <w:rPr>
-          <w:rFonts w:ascii="Arial" w:hAnsi="Arial" w:cs="Arial"/>
-        </w:rPr>
-        <w:t>h</w:t>
-      </w:r>
-      <w:r>
-        <w:rPr>
-          <w:rFonts w:ascii="Arial" w:hAnsi="Arial" w:cs="Arial"/>
-        </w:rPr>
-        <w:t xml:space="preserve"> stack</w:t>
-      </w:r>
-    </w:p>
-    <w:p>
-      <w:pPr>
-        <w:spacing w:line="360" w:lineRule="auto"/>
-        <w:rPr>
-          <w:rFonts w:ascii="Arial" w:hAnsi="Arial" w:cs="Arial"/>
-          <w:color w:val="000000" w:themeColor="text1"/>
-          <w:sz w:val="24"/>
-          <w:szCs w:val="24"/>
-        </w:rPr>
-      </w:pPr>
-      <w:r>
-        <w:rPr>
-          <w:rFonts w:ascii="Arial" w:hAnsi="Arial" w:cs="Arial"/>
-          <w:color w:val="1F3864" w:themeColor="accent1" w:themeShade="80"/>
-          <w:sz w:val="24"/>
-          <w:szCs w:val="24"/>
-        </w:rPr>
-        <w:t>Programming Language:</w:t>
-      </w:r>
-      <w:r>
-        <w:rPr>
-          <w:rFonts w:ascii="Arial" w:hAnsi="Arial" w:cs="Arial"/>
-          <w:sz w:val="24"/>
-          <w:szCs w:val="24"/>
-        </w:rPr>
-        <w:t xml:space="preserve"> </w:t>
-      </w:r>
-      <w:r>
-        <w:rPr>
-          <w:rFonts w:ascii="Arial" w:hAnsi="Arial" w:cs="Arial"/>
-          <w:sz w:val="24"/>
-          <w:szCs w:val="24"/>
-        </w:rPr>
-        <w:t>J</w:t>
-      </w:r>
-      <w:r>
-        <w:rPr>
-          <w:rFonts w:ascii="Arial" w:hAnsi="Arial" w:cs="Arial"/>
-          <w:sz w:val="24"/>
-          <w:szCs w:val="24"/>
-        </w:rPr>
-        <w:t>ava, Python.</w:t>
-      </w:r>
-      <w:r>
-        <w:rPr>
-          <w:rFonts w:ascii="Arial" w:hAnsi="Arial" w:cs="Arial"/>
-          <w:sz w:val="24"/>
-          <w:szCs w:val="24"/>
-        </w:rPr>
-        <w:br/>
-      </w:r>
-      <w:r>
-        <w:rPr>
-          <w:rFonts w:ascii="Arial" w:hAnsi="Arial" w:cs="Arial"/>
-          <w:color w:val="1F3864" w:themeColor="accent1" w:themeShade="80"/>
-          <w:sz w:val="24"/>
-          <w:szCs w:val="24"/>
-        </w:rPr>
-        <w:t>Databases</w:t>
-      </w:r>
-      <w:r>
-        <w:rPr>
-          <w:rFonts w:ascii="Arial" w:hAnsi="Arial" w:cs="Arial"/>
-          <w:b/>
-          <w:bCs/>
-          <w:color w:val="1F3864" w:themeColor="accent1" w:themeShade="80"/>
-          <w:sz w:val="24"/>
-          <w:szCs w:val="24"/>
-        </w:rPr>
-        <w:t>:</w:t>
-      </w:r>
-      <w:r>
-        <w:rPr>
-          <w:rFonts w:ascii="Arial" w:hAnsi="Arial" w:cs="Arial"/>
-          <w:sz w:val="24"/>
-          <w:szCs w:val="24"/>
-        </w:rPr>
-        <w:t xml:space="preserve"> PostgreSQL</w:t>
-      </w:r>
-      <w:r>
-        <w:rPr>
-          <w:rFonts w:ascii="Arial" w:hAnsi="Arial" w:cs="Arial"/>
-          <w:sz w:val="24"/>
-          <w:szCs w:val="24"/>
-        </w:rPr>
-        <w:t>, MySQL</w:t>
-      </w:r>
-      <w:r>
-        <w:rPr>
-          <w:rFonts w:ascii="Arial" w:hAnsi="Arial" w:cs="Arial"/>
-          <w:sz w:val="24"/>
-          <w:szCs w:val="24"/>
-        </w:rPr>
-        <w:t>, Oracle 21c</w:t>
-      </w:r>
-      <w:r>
-        <w:rPr>
-          <w:rFonts w:ascii="Arial" w:hAnsi="Arial" w:cs="Arial"/>
-          <w:sz w:val="24"/>
-          <w:szCs w:val="24"/>
-        </w:rPr>
-        <w:t>, Redis</w:t>
-      </w:r>
-      <w:r>
-        <w:rPr>
-          <w:rFonts w:ascii="Arial" w:hAnsi="Arial" w:cs="Arial"/>
-          <w:sz w:val="24"/>
-          <w:szCs w:val="24"/>
-        </w:rPr>
-        <w:t>.</w:t>
-      </w:r>
-      <w:r>
-        <w:rPr>
-          <w:rFonts w:ascii="Arial" w:hAnsi="Arial" w:cs="Arial"/>
-          <w:sz w:val="24"/>
-          <w:szCs w:val="24"/>
-        </w:rPr>
-        <w:br/>
-      </w:r>
-      <w:r>
-        <w:rPr>
-          <w:rFonts w:ascii="Arial" w:hAnsi="Arial" w:cs="Arial"/>
-          <w:color w:val="1F3864" w:themeColor="accent1" w:themeShade="80"/>
-          <w:sz w:val="24"/>
-          <w:szCs w:val="24"/>
-        </w:rPr>
-        <w:t>Framework</w:t>
-      </w:r>
-      <w:r>
-        <w:rPr>
-          <w:rFonts w:ascii="Arial" w:hAnsi="Arial" w:cs="Arial"/>
-          <w:color w:val="4472C4" w:themeColor="accent1"/>
-          <w:sz w:val="24"/>
-          <w:szCs w:val="24"/>
-        </w:rPr>
-        <w:t>:</w:t>
-      </w:r>
-      <w:r>
-        <w:rPr>
-          <w:rFonts w:ascii="Arial" w:hAnsi="Arial" w:cs="Arial"/>
-          <w:sz w:val="24"/>
-          <w:szCs w:val="24"/>
-        </w:rPr>
-        <w:t xml:space="preserve"> Spring Boot 3, </w:t>
-      </w:r>
-      <w:r>
-        <w:rPr>
-          <w:rFonts w:ascii="Arial" w:hAnsi="Arial" w:cs="Arial"/>
-          <w:sz w:val="24"/>
-          <w:szCs w:val="24"/>
-        </w:rPr>
-        <w:t>Angular</w:t>
-      </w:r>
-      <w:r>
-        <w:rPr>
-          <w:rFonts w:ascii="Arial" w:hAnsi="Arial" w:cs="Arial"/>
-          <w:sz w:val="24"/>
-          <w:szCs w:val="24"/>
-        </w:rPr>
-        <w:t xml:space="preserve"> 1</w:t>
-      </w:r>
-      <w:r>
-        <w:rPr>
-          <w:rFonts w:ascii="Arial" w:hAnsi="Arial" w:cs="Arial"/>
-          <w:sz w:val="24"/>
-          <w:szCs w:val="24"/>
-        </w:rPr>
-        <w:t>8</w:t>
-      </w:r>
-      <w:r>
-        <w:rPr>
-          <w:rFonts w:ascii="Arial" w:hAnsi="Arial" w:cs="Arial"/>
-          <w:sz w:val="24"/>
-          <w:szCs w:val="24"/>
-        </w:rPr>
-        <w:t>, JavaFX.</w:t>
-      </w:r>
-      <w:r>
-        <w:rPr>
-          <w:rFonts w:ascii="Arial" w:hAnsi="Arial" w:cs="Arial"/>
-          <w:sz w:val="24"/>
-          <w:szCs w:val="24"/>
-        </w:rPr>
-        <w:br/>
-      </w:r>
-      <w:r>
-        <w:rPr>
-          <w:rFonts w:ascii="Arial" w:hAnsi="Arial" w:cs="Arial"/>
-          <w:color w:val="1F3864" w:themeColor="accent1" w:themeShade="80"/>
-          <w:sz w:val="24"/>
-          <w:szCs w:val="24"/>
-        </w:rPr>
-        <w:t>Cloud:</w:t>
-      </w:r>
-      <w:r>
-        <w:rPr>
-          <w:rFonts w:ascii="Arial" w:hAnsi="Arial" w:cs="Arial"/>
-          <w:sz w:val="24"/>
-          <w:szCs w:val="24"/>
-        </w:rPr>
-        <w:t xml:space="preserve"> Azure [ DevOps, IAMs], AWS [ HMS, Ec2</w:t>
-      </w:r>
-      <w:r>
-        <w:rPr>
-          <w:rFonts w:ascii="Arial" w:hAnsi="Arial" w:cs="Arial"/>
-          <w:sz w:val="24"/>
-          <w:szCs w:val="24"/>
-        </w:rPr>
-        <w:t>, S3</w:t>
-      </w:r>
-      <w:r>
-        <w:rPr>
-          <w:rFonts w:ascii="Arial" w:hAnsi="Arial" w:cs="Arial"/>
-          <w:sz w:val="24"/>
-          <w:szCs w:val="24"/>
-        </w:rPr>
-        <w:t xml:space="preserve">, </w:t>
-      </w:r>
-      <w:r>
-        <w:rPr>
-          <w:rFonts w:ascii="Arial" w:hAnsi="Arial" w:cs="Arial"/>
-          <w:sz w:val="24"/>
-          <w:szCs w:val="24"/>
-        </w:rPr>
-        <w:t>CloudFormation</w:t>
-      </w:r>
-      <w:r>
-        <w:rPr>
-          <w:rFonts w:ascii="Arial" w:hAnsi="Arial" w:cs="Arial"/>
-          <w:sz w:val="24"/>
-          <w:szCs w:val="24"/>
-        </w:rPr>
-        <w:t>,</w:t>
-      </w:r>
-      <w:r>
-        <w:rPr>
-          <w:sz w:val="24"/>
-          <w:szCs w:val="24"/>
-        </w:rPr>
-        <w:t xml:space="preserve"> </w:t>
-      </w:r>
-      <w:r>
-        <w:rPr>
-          <w:rFonts w:ascii="Arial" w:hAnsi="Arial" w:cs="Arial"/>
-          <w:sz w:val="24"/>
-          <w:szCs w:val="24"/>
-        </w:rPr>
-        <w:t>Elastic Beanstalk</w:t>
-      </w:r>
-      <w:r>
-        <w:rPr>
-          <w:rFonts w:ascii="Arial" w:hAnsi="Arial" w:cs="Arial"/>
-          <w:sz w:val="24"/>
-          <w:szCs w:val="24"/>
-        </w:rPr>
-        <w:t>].</w:t>
-      </w:r>
-      <w:r>
-        <w:rPr>
-          <w:rFonts w:ascii="Arial" w:hAnsi="Arial" w:cs="Arial"/>
-          <w:sz w:val="24"/>
-          <w:szCs w:val="24"/>
-        </w:rPr>
-        <w:br/>
-      </w:r>
-      <w:r>
-        <w:rPr>
-          <w:rFonts w:ascii="Arial" w:hAnsi="Arial" w:cs="Arial"/>
-          <w:color w:val="1F3864" w:themeColor="accent1" w:themeShade="80"/>
-          <w:sz w:val="24"/>
-          <w:szCs w:val="24"/>
-        </w:rPr>
-        <w:t>Architectural pattern</w:t>
-      </w:r>
-      <w:r>
-        <w:rPr>
-          <w:rFonts w:ascii="Arial" w:hAnsi="Arial" w:cs="Arial"/>
-          <w:color w:val="1F3864" w:themeColor="accent1" w:themeShade="80"/>
-          <w:sz w:val="24"/>
-          <w:szCs w:val="24"/>
-        </w:rPr>
-        <w:t xml:space="preserve">: </w:t>
-      </w:r>
-      <w:r>
-        <w:rPr>
-          <w:rFonts w:ascii="Arial" w:hAnsi="Arial" w:cs="Arial"/>
-          <w:color w:val="000000" w:themeColor="text1"/>
-          <w:sz w:val="24"/>
-          <w:szCs w:val="24"/>
-        </w:rPr>
-        <w:t xml:space="preserve">MVC [JSP, J2EE], Microservices [ API </w:t>
-      </w:r>
-      <w:r>
-        <w:rPr>
-          <w:rFonts w:ascii="Arial" w:hAnsi="Arial" w:cs="Arial"/>
-          <w:color w:val="000000" w:themeColor="text1"/>
-          <w:sz w:val="24"/>
-          <w:szCs w:val="24"/>
-        </w:rPr>
-        <w:t>(Rest</w:t>
-      </w:r>
-      <w:r>
-        <w:rPr>
-          <w:rFonts w:ascii="Arial" w:hAnsi="Arial" w:cs="Arial"/>
-          <w:color w:val="000000" w:themeColor="text1"/>
-          <w:sz w:val="24"/>
-          <w:szCs w:val="24"/>
-        </w:rPr>
-        <w:t xml:space="preserve"> API, SOAP)]</w:t>
-      </w:r>
-      <w:r>
-        <w:rPr>
-          <w:rFonts w:ascii="Arial" w:hAnsi="Arial" w:cs="Arial"/>
-          <w:color w:val="000000" w:themeColor="text1"/>
-          <w:sz w:val="24"/>
-          <w:szCs w:val="24"/>
-        </w:rPr>
-        <w:t>.</w:t>
-      </w:r>
-      <w:r>
-        <w:rPr>
-          <w:rFonts w:ascii="Arial" w:hAnsi="Arial" w:cs="Arial"/>
-          <w:color w:val="000000" w:themeColor="text1"/>
-          <w:sz w:val="24"/>
-          <w:szCs w:val="24"/>
-        </w:rPr>
-        <w:br/>
-      </w:r>
-      <w:r>
-        <w:rPr>
-          <w:rFonts w:ascii="Arial" w:hAnsi="Arial" w:cs="Arial"/>
-          <w:color w:val="1F3864" w:themeColor="accent1" w:themeShade="80"/>
-          <w:sz w:val="24"/>
-          <w:szCs w:val="24"/>
-        </w:rPr>
-        <w:t>Bu</w:t>
-      </w:r>
-      <w:r>
-        <w:rPr>
-          <w:rFonts w:ascii="Arial" w:hAnsi="Arial" w:cs="Arial"/>
-          <w:color w:val="1F3864" w:themeColor="accent1" w:themeShade="80"/>
-          <w:sz w:val="24"/>
-          <w:szCs w:val="24"/>
-        </w:rPr>
-        <w:t>ild and Tools:</w:t>
-      </w:r>
-      <w:r>
-        <w:rPr>
-          <w:rFonts w:ascii="Arial" w:hAnsi="Arial" w:cs="Arial"/>
-          <w:color w:val="1F3864" w:themeColor="accent1" w:themeShade="80"/>
-          <w:sz w:val="24"/>
-          <w:szCs w:val="24"/>
-        </w:rPr>
-        <w:t xml:space="preserve"> </w:t>
-      </w:r>
-      <w:r>
-        <w:rPr>
-          <w:rFonts w:ascii="Arial" w:hAnsi="Arial" w:cs="Arial"/>
-          <w:sz w:val="24"/>
-          <w:szCs w:val="24"/>
-        </w:rPr>
-        <w:t>Maven</w:t>
-      </w:r>
-      <w:r>
-        <w:rPr>
-          <w:rFonts w:ascii="Arial" w:hAnsi="Arial" w:cs="Arial"/>
-          <w:sz w:val="24"/>
-          <w:szCs w:val="24"/>
-        </w:rPr>
-        <w:t xml:space="preserve">, </w:t>
-      </w:r>
-      <w:r>
-        <w:rPr>
-          <w:rFonts w:ascii="Arial" w:hAnsi="Arial" w:cs="Arial"/>
-          <w:sz w:val="24"/>
-          <w:szCs w:val="24"/>
-        </w:rPr>
-        <w:t>Gradle</w:t>
-      </w:r>
-      <w:r>
-        <w:rPr>
-          <w:rFonts w:ascii="Arial" w:hAnsi="Arial" w:cs="Arial"/>
-          <w:sz w:val="24"/>
-          <w:szCs w:val="24"/>
-        </w:rPr>
-        <w:t>,</w:t>
-      </w:r>
-      <w:r>
-        <w:rPr>
-          <w:rFonts w:ascii="Arial" w:hAnsi="Arial" w:cs="Arial"/>
-          <w:sz w:val="24"/>
-          <w:szCs w:val="24"/>
-        </w:rPr>
-        <w:t xml:space="preserve"> ELK,</w:t>
-      </w:r>
-      <w:r>
-        <w:rPr>
-          <w:rFonts w:ascii="Arial" w:hAnsi="Arial" w:cs="Arial"/>
-          <w:sz w:val="24"/>
-          <w:szCs w:val="24"/>
-        </w:rPr>
-        <w:t xml:space="preserve"> Docker</w:t>
-      </w:r>
-      <w:r>
-        <w:rPr>
-          <w:rFonts w:ascii="Arial" w:hAnsi="Arial" w:cs="Arial"/>
-          <w:sz w:val="24"/>
-          <w:szCs w:val="24"/>
-        </w:rPr>
-        <w:t>, T</w:t>
-      </w:r>
-      <w:r>
-        <w:rPr>
-          <w:rFonts w:ascii="Arial" w:hAnsi="Arial" w:cs="Arial"/>
-          <w:sz w:val="24"/>
-          <w:szCs w:val="24"/>
-        </w:rPr>
-        <w:t>om</w:t>
-      </w:r>
-      <w:r>
-        <w:rPr>
-          <w:rFonts w:ascii="Arial" w:hAnsi="Arial" w:cs="Arial"/>
-          <w:sz w:val="24"/>
-          <w:szCs w:val="24"/>
-        </w:rPr>
-        <w:t>c</w:t>
-      </w:r>
-      <w:r>
-        <w:rPr>
-          <w:rFonts w:ascii="Arial" w:hAnsi="Arial" w:cs="Arial"/>
-          <w:sz w:val="24"/>
-          <w:szCs w:val="24"/>
-        </w:rPr>
-        <w:t>at</w:t>
-      </w:r>
-      <w:r>
-        <w:rPr>
-          <w:rFonts w:ascii="Arial" w:hAnsi="Arial" w:cs="Arial"/>
-          <w:sz w:val="24"/>
-          <w:szCs w:val="24"/>
-        </w:rPr>
-        <w:t xml:space="preserve">, </w:t>
-      </w:r>
-      <w:r>
-        <w:rPr>
-          <w:rFonts w:ascii="Arial" w:hAnsi="Arial" w:cs="Arial"/>
-          <w:sz w:val="24"/>
-          <w:szCs w:val="24"/>
-        </w:rPr>
-        <w:t>N</w:t>
-      </w:r>
-      <w:r>
-        <w:rPr>
-          <w:rFonts w:ascii="Arial" w:hAnsi="Arial" w:cs="Arial"/>
-          <w:sz w:val="24"/>
-          <w:szCs w:val="24"/>
-        </w:rPr>
-        <w:t>etty</w:t>
-      </w:r>
-      <w:r>
-        <w:rPr>
-          <w:rFonts w:ascii="Arial" w:hAnsi="Arial" w:cs="Arial"/>
-          <w:sz w:val="24"/>
-          <w:szCs w:val="24"/>
-        </w:rPr>
-        <w:t>, N</w:t>
-      </w:r>
-      <w:r>
-        <w:rPr>
-          <w:rFonts w:ascii="Arial" w:hAnsi="Arial" w:cs="Arial"/>
-          <w:sz w:val="24"/>
-          <w:szCs w:val="24"/>
-        </w:rPr>
-        <w:t>ginx</w:t>
-      </w:r>
-      <w:r>
-        <w:rPr>
-          <w:rFonts w:ascii="Arial" w:hAnsi="Arial" w:cs="Arial"/>
-          <w:sz w:val="24"/>
-          <w:szCs w:val="24"/>
-        </w:rPr>
-        <w:t>.</w:t>
-      </w:r>
-    </w:p>
-    <w:p>
-      <w:pPr>
-        <w:pStyle w:val="Heading2"/>
-        <w:rPr>
-          <w:rFonts w:ascii="Arial" w:hAnsi="Arial" w:cs="Arial"/>
-        </w:rPr>
-      </w:pPr>
-      <w:r>
-        <w:rPr>
-          <w:rFonts w:ascii="Arial" w:hAnsi="Arial" w:cs="Arial"/>
-        </w:rPr>
-        <w:t xml:space="preserve">Hands-on Worked Technologies </w:t>
-      </w:r>
-    </w:p>
-    <w:p>
-      <w:pPr>
-        <w:spacing w:line="276" w:lineRule="auto"/>
-        <w:rPr>
-          <w:rFonts w:ascii="Arial" w:hAnsi="Arial" w:cs="Arial"/>
-        </w:rPr>
-      </w:pPr>
-      <w:r>
-        <w:rPr>
-          <w:rFonts w:ascii="Arial" w:hAnsi="Arial" w:cs="Arial"/>
-        </w:rPr>
-        <w:t>AD</w:t>
-      </w:r>
-      <w:r>
-        <w:rPr>
-          <w:rFonts w:ascii="Arial" w:hAnsi="Arial" w:cs="Arial"/>
-        </w:rPr>
-        <w:t xml:space="preserve"> </w:t>
-      </w:r>
-      <w:r>
-        <w:rPr>
-          <w:rFonts w:ascii="Arial" w:hAnsi="Arial" w:cs="Arial"/>
-        </w:rPr>
-        <w:t>[</w:t>
-      </w:r>
-      <w:r>
-        <w:rPr>
-          <w:rFonts w:ascii="Arial" w:hAnsi="Arial" w:cs="Arial"/>
-        </w:rPr>
-        <w:t>LDAP</w:t>
-      </w:r>
-      <w:r>
-        <w:rPr>
-          <w:rFonts w:ascii="Arial" w:hAnsi="Arial" w:cs="Arial"/>
-        </w:rPr>
-        <w:t>]</w:t>
-      </w:r>
-      <w:r>
-        <w:rPr>
-          <w:rFonts w:ascii="Arial" w:hAnsi="Arial" w:cs="Arial"/>
-        </w:rPr>
-        <w:t>, XML,</w:t>
-      </w:r>
-      <w:r>
-        <w:rPr>
-          <w:rFonts w:ascii="Arial" w:hAnsi="Arial" w:cs="Arial"/>
-        </w:rPr>
-        <w:t xml:space="preserve"> WSDL,</w:t>
-      </w:r>
-      <w:r>
-        <w:rPr>
-          <w:rFonts w:ascii="Arial" w:hAnsi="Arial" w:cs="Arial"/>
-        </w:rPr>
-        <w:t xml:space="preserve"> JSON</w:t>
-      </w:r>
-      <w:r>
-        <w:rPr>
-          <w:rFonts w:ascii="Arial" w:hAnsi="Arial" w:cs="Arial"/>
-        </w:rPr>
-        <w:t>,</w:t>
-      </w:r>
-      <w:r>
-        <w:rPr>
-          <w:rFonts w:ascii="Arial" w:hAnsi="Arial" w:cs="Arial"/>
-        </w:rPr>
-        <w:t xml:space="preserve"> SAML 2.0, OpenID, JWT,</w:t>
-      </w:r>
-      <w:r>
-        <w:rPr>
-          <w:rFonts w:ascii="Arial" w:hAnsi="Arial" w:cs="Arial"/>
-        </w:rPr>
-        <w:t xml:space="preserve"> OAuth 2.0,</w:t>
-      </w:r>
-      <w:r>
-        <w:rPr>
-          <w:rFonts w:ascii="Arial" w:hAnsi="Arial" w:cs="Arial"/>
-        </w:rPr>
-        <w:t xml:space="preserve"> </w:t>
-      </w:r>
-      <w:r>
-        <w:rPr>
-          <w:rFonts w:ascii="Arial" w:hAnsi="Arial" w:cs="Arial"/>
-        </w:rPr>
-        <w:t>PAM</w:t>
-      </w:r>
-      <w:r>
-        <w:rPr>
-          <w:rFonts w:ascii="Arial" w:hAnsi="Arial" w:cs="Arial"/>
-        </w:rPr>
-        <w:t xml:space="preserve">, </w:t>
-      </w:r>
-      <w:r>
-        <w:rPr>
-          <w:rFonts w:ascii="Arial" w:hAnsi="Arial" w:cs="Arial"/>
-        </w:rPr>
-        <w:t>IAM</w:t>
-      </w:r>
-      <w:r>
-        <w:rPr>
-          <w:rFonts w:ascii="Arial" w:hAnsi="Arial" w:cs="Arial"/>
-        </w:rPr>
-        <w:t>, IGA,</w:t>
-      </w:r>
-      <w:r>
-        <w:rPr>
-          <w:rFonts w:ascii="Arial" w:hAnsi="Arial" w:cs="Arial"/>
-        </w:rPr>
-        <w:t xml:space="preserve"> </w:t>
-      </w:r>
-      <w:r>
-        <w:rPr>
-          <w:rFonts w:ascii="Arial" w:hAnsi="Arial" w:cs="Arial"/>
-        </w:rPr>
-        <w:t xml:space="preserve">Unit </w:t>
-      </w:r>
-      <w:r>
-        <w:rPr>
-          <w:rFonts w:ascii="Arial" w:hAnsi="Arial" w:cs="Arial"/>
-        </w:rPr>
-        <w:t>testing</w:t>
-      </w:r>
-      <w:r>
-        <w:rPr>
-          <w:rFonts w:ascii="Arial" w:hAnsi="Arial" w:cs="Arial"/>
-        </w:rPr>
-        <w:t>,</w:t>
-      </w:r>
-      <w:r>
-        <w:rPr>
-          <w:rFonts w:ascii="Arial" w:hAnsi="Arial" w:cs="Arial"/>
-        </w:rPr>
-        <w:t xml:space="preserve"> Hibernate</w:t>
-      </w:r>
-      <w:r>
-        <w:rPr>
-          <w:rFonts w:ascii="Arial" w:hAnsi="Arial" w:cs="Arial"/>
-        </w:rPr>
-        <w:t>,</w:t>
-      </w:r>
-      <w:r>
-        <w:rPr>
-          <w:rFonts w:ascii="Arial" w:hAnsi="Arial" w:cs="Arial"/>
-        </w:rPr>
-        <w:t xml:space="preserve"> </w:t>
-      </w:r>
-      <w:r>
-        <w:rPr>
-          <w:rFonts w:ascii="Arial" w:hAnsi="Arial" w:cs="Arial"/>
-        </w:rPr>
-        <w:t>C</w:t>
-      </w:r>
-      <w:r>
-        <w:rPr>
-          <w:rFonts w:ascii="Arial" w:hAnsi="Arial" w:cs="Arial"/>
-        </w:rPr>
-        <w:t xml:space="preserve">omputer </w:t>
-      </w:r>
-      <w:r>
-        <w:rPr>
-          <w:rFonts w:ascii="Arial" w:hAnsi="Arial" w:cs="Arial"/>
-        </w:rPr>
-        <w:t>N</w:t>
-      </w:r>
-      <w:r>
-        <w:rPr>
-          <w:rFonts w:ascii="Arial" w:hAnsi="Arial" w:cs="Arial"/>
-        </w:rPr>
-        <w:t>etworking</w:t>
-      </w:r>
-      <w:r>
-        <w:rPr>
-          <w:rFonts w:ascii="Arial" w:hAnsi="Arial" w:cs="Arial"/>
-        </w:rPr>
-        <w:t>, SDLC</w:t>
-      </w:r>
-      <w:r>
-        <w:rPr>
-          <w:rFonts w:ascii="Arial" w:hAnsi="Arial" w:cs="Arial"/>
-        </w:rPr>
-        <w:t>, CI</w:t>
-      </w:r>
-      <w:r>
-        <w:rPr>
-          <w:rFonts w:ascii="Arial" w:hAnsi="Arial" w:cs="Arial"/>
-        </w:rPr>
-        <w:t>/</w:t>
-      </w:r>
-      <w:r>
-        <w:rPr>
-          <w:rFonts w:ascii="Arial" w:hAnsi="Arial" w:cs="Arial"/>
-        </w:rPr>
-        <w:t>CD</w:t>
-      </w:r>
-      <w:r>
-        <w:rPr>
-          <w:rFonts w:ascii="Arial" w:hAnsi="Arial" w:cs="Arial"/>
-        </w:rPr>
-        <w:t>, Linux</w:t>
-      </w:r>
-      <w:r>
-        <w:rPr>
-          <w:rFonts w:ascii="Arial" w:hAnsi="Arial" w:cs="Arial"/>
-        </w:rPr>
-        <w:t>,</w:t>
-      </w:r>
-      <w:r>
-        <w:t xml:space="preserve"> </w:t>
-      </w:r>
-      <w:r>
-        <w:rPr>
-          <w:rFonts w:ascii="Arial" w:hAnsi="Arial" w:cs="Arial"/>
-        </w:rPr>
-        <w:t>SSL/X.509 Certificate/Keystores</w:t>
-      </w:r>
-      <w:r>
-        <w:rPr>
-          <w:rFonts w:ascii="Arial" w:hAnsi="Arial" w:cs="Arial"/>
-        </w:rPr>
-        <w:t>, HSM,</w:t>
-      </w:r>
-      <w:r>
-        <w:rPr>
-          <w:rFonts w:ascii="Arial" w:hAnsi="Arial" w:cs="Arial"/>
-        </w:rPr>
-        <w:t xml:space="preserve"> OpenSSL,</w:t>
-      </w:r>
-      <w:r>
-        <w:rPr>
-          <w:rFonts w:ascii="Arial" w:hAnsi="Arial" w:cs="Arial"/>
-        </w:rPr>
-        <w:t xml:space="preserve"> </w:t>
-      </w:r>
-      <w:r>
-        <w:rPr>
-          <w:rFonts w:ascii="Arial" w:hAnsi="Arial" w:cs="Arial"/>
-        </w:rPr>
-        <w:t xml:space="preserve">CBOR, </w:t>
-      </w:r>
-      <w:r>
-        <w:rPr>
-          <w:rFonts w:ascii="Arial" w:hAnsi="Arial" w:cs="Arial"/>
-        </w:rPr>
-        <w:t>Post-quantum cryptography (PQC)</w:t>
-      </w:r>
-      <w:r>
-        <w:rPr>
-          <w:rFonts w:ascii="Arial" w:hAnsi="Arial" w:cs="Arial"/>
-        </w:rPr>
-        <w:t>,</w:t>
-      </w:r>
-      <w:r>
-        <w:t xml:space="preserve"> </w:t>
-      </w:r>
-      <w:r>
-        <w:rPr>
-          <w:rFonts w:ascii="Arial" w:hAnsi="Arial" w:cs="Arial"/>
-        </w:rPr>
-        <w:t>Agile Project Management</w:t>
-      </w:r>
-      <w:r>
-        <w:rPr>
-          <w:rFonts w:ascii="Arial" w:hAnsi="Arial" w:cs="Arial"/>
-        </w:rPr>
-        <w:t xml:space="preserve">, </w:t>
-      </w:r>
-      <w:r>
-        <w:rPr>
-          <w:rFonts w:ascii="Arial" w:hAnsi="Arial" w:cs="Arial"/>
-        </w:rPr>
-        <w:t>security information and event management (SIEM)</w:t>
-      </w:r>
-      <w:r>
-        <w:rPr>
-          <w:rFonts w:ascii="Arial" w:hAnsi="Arial" w:cs="Arial"/>
-        </w:rPr>
-        <w:t>.</w:t>
-      </w:r>
-    </w:p>
-    <w:p>
-      <w:pPr>
-        <w:pStyle w:val="Heading2"/>
-        <w:rPr>
-          <w:rFonts w:ascii="Arial" w:hAnsi="Arial" w:cs="Arial"/>
-        </w:rPr>
-      </w:pPr>
-      <w:r>
-        <w:rPr>
-          <w:rFonts w:ascii="Arial" w:hAnsi="Arial" w:cs="Arial"/>
-        </w:rPr>
-        <w:t>Soft Skills</w:t>
-      </w:r>
-    </w:p>
-    <w:p>
-      <w:pPr>
-        <w:rPr>
-          <w:rFonts w:ascii="Arial" w:hAnsi="Arial" w:cs="Arial"/>
-        </w:rPr>
-      </w:pPr>
-      <w:r>
-        <w:rPr>
-          <w:rFonts w:ascii="Arial" w:hAnsi="Arial" w:cs="Arial"/>
-        </w:rPr>
-        <w:t xml:space="preserve">Teamwork, </w:t>
-      </w:r>
-      <w:r>
-        <w:rPr>
-          <w:rFonts w:ascii="Arial" w:hAnsi="Arial" w:cs="Arial"/>
-        </w:rPr>
-        <w:t>P</w:t>
-      </w:r>
-      <w:r>
-        <w:rPr>
-          <w:rFonts w:ascii="Arial" w:hAnsi="Arial" w:cs="Arial"/>
-        </w:rPr>
-        <w:t>roblem</w:t>
-      </w:r>
-      <w:r>
-        <w:rPr>
-          <w:rFonts w:ascii="Arial" w:hAnsi="Arial" w:cs="Arial"/>
-        </w:rPr>
-        <w:t xml:space="preserve"> S</w:t>
-      </w:r>
-      <w:r>
-        <w:rPr>
-          <w:rFonts w:ascii="Arial" w:hAnsi="Arial" w:cs="Arial"/>
-        </w:rPr>
-        <w:t>olving and communication.</w:t>
-      </w:r>
-    </w:p>
-    <w:p>
-      <w:pPr>
-        <w:pStyle w:val="Heading1"/>
-        <w:rPr>
-          <w:rFonts w:ascii="Arial" w:hAnsi="Arial" w:cs="Arial"/>
-          <w:sz w:val="28"/>
-          <w:szCs w:val="28"/>
-        </w:rPr>
-      </w:pPr>
-      <w:r>
-        <w:rPr>
-          <w:rFonts w:ascii="Arial" w:hAnsi="Arial" w:cs="Arial"/>
-          <w:sz w:val="28"/>
-          <w:szCs w:val="28"/>
-        </w:rPr>
         <w:t>Area of Interest</w:t>
       </w:r>
     </w:p>
@@ -1241,6 +1168,36 @@
           <w:rFonts w:ascii="Arial" w:hAnsi="Arial" w:cs="Arial"/>
         </w:rPr>
       </w:pPr>
+      <w:r>
+        <w:rPr>
+          <w:rFonts w:ascii="Arial" w:hAnsi="Arial" w:cs="Arial"/>
+        </w:rPr>
+        <w:t>R</w:t>
+      </w:r>
+      <w:r>
+        <w:rPr>
+          <w:rFonts w:ascii="Arial" w:hAnsi="Arial" w:cs="Arial"/>
+        </w:rPr>
+        <w:t xml:space="preserve">esearch and </w:t>
+      </w:r>
+      <w:r>
+        <w:rPr>
+          <w:rFonts w:ascii="Arial" w:hAnsi="Arial" w:cs="Arial"/>
+        </w:rPr>
+        <w:t>D</w:t>
+      </w:r>
+      <w:r>
+        <w:rPr>
+          <w:rFonts w:ascii="Arial" w:hAnsi="Arial" w:cs="Arial"/>
+        </w:rPr>
+        <w:t>evelopment</w:t>
+      </w:r>
+      <w:r>
+        <w:rPr>
+          <w:rFonts w:ascii="Arial" w:hAnsi="Arial" w:cs="Arial"/>
+        </w:rPr>
+        <w:t xml:space="preserve"> </w:t>
+      </w:r>
       <w:r>
         <w:rPr>
           <w:rFonts w:ascii="Arial" w:hAnsi="Arial" w:cs="Arial"/>
@@ -1445,7 +1402,7 @@
           <w:sz w:val="24"/>
           <w:szCs w:val="24"/>
         </w:rPr>
-        <w:t>6</w:t>
+        <w:t>8</w:t>
       </w:r>
       <w:r>
         <w:rPr>
@@ -1532,31 +1489,19 @@
         <w:rPr>
           <w:rFonts w:ascii="Arial" w:hAnsi="Arial" w:cs="Arial"/>
         </w:rPr>
-        <w:t xml:space="preserve">• </w:t>
-      </w:r>
-      <w:r>
-        <w:rPr>
-          <w:rFonts w:ascii="Arial" w:hAnsi="Arial" w:cs="Arial"/>
-        </w:rPr>
-        <w:t>Emudhra is a Certifying Authority (CA). That company provides PKI solutions (PKIaaS)</w:t>
-      </w:r>
-      <w:r>
-        <w:rPr>
-          <w:rFonts w:ascii="Arial" w:hAnsi="Arial" w:cs="Arial"/>
-        </w:rPr>
-        <w:t xml:space="preserve"> </w:t>
-      </w:r>
-      <w:r>
-        <w:rPr>
-          <w:rFonts w:ascii="Arial" w:hAnsi="Arial" w:cs="Arial"/>
-        </w:rPr>
-        <w:t>products like Digital Signatures, Digital certificates, Identity Management Systems</w:t>
-      </w:r>
-      <w:r>
-        <w:rPr>
-          <w:rFonts w:ascii="Arial" w:hAnsi="Arial" w:cs="Arial"/>
-        </w:rPr>
-        <w:t>.</w:t>
+        <w:t>•</w:t>
+      </w:r>
+      <w:r>
+        <w:rPr>
+          <w:rFonts w:ascii="Arial" w:hAnsi="Arial" w:cs="Arial"/>
+        </w:rPr>
+        <w:t xml:space="preserve"> </w:t>
+      </w:r>
+      <w:r>
+        <w:rPr>
+          <w:rFonts w:ascii="Arial" w:hAnsi="Arial" w:cs="Arial"/>
+        </w:rPr>
+        <w:t>Developing PKIaaS solutions, Digital Signatures, and Identity Management Systems for a licensed Certifying Authority (CA) serving government and private sectors.</w:t>
       </w:r>
     </w:p>
     <w:p>
@@ -1570,37 +1515,19 @@
         <w:rPr>
           <w:rFonts w:ascii="Arial" w:hAnsi="Arial" w:cs="Arial"/>
         </w:rPr>
-        <w:t xml:space="preserve">• </w:t>
-      </w:r>
-      <w:r>
-        <w:rPr>
-          <w:rFonts w:ascii="Arial" w:hAnsi="Arial" w:cs="Arial"/>
-        </w:rPr>
-        <w:t xml:space="preserve">I am a Software Engineer at Emudhra Pvt Ltd. Solving Public key infrastructure (PKI) problems and implementing cryptography. I have developed multiple applications from scratch system designing to </w:t>
-      </w:r>
-      <w:r>
-        <w:rPr>
-          <w:rFonts w:ascii="Arial" w:hAnsi="Arial" w:cs="Arial"/>
-        </w:rPr>
-        <w:t xml:space="preserve">product </w:t>
-      </w:r>
-      <w:r>
-        <w:rPr>
-          <w:rFonts w:ascii="Arial" w:hAnsi="Arial" w:cs="Arial"/>
-        </w:rPr>
-        <w:t>deliver</w:t>
-      </w:r>
-      <w:r>
-        <w:rPr>
-          <w:rFonts w:ascii="Arial" w:hAnsi="Arial" w:cs="Arial"/>
-        </w:rPr>
-        <w:t>. T</w:t>
-      </w:r>
-      <w:r>
-        <w:rPr>
-          <w:rFonts w:ascii="Arial" w:hAnsi="Arial" w:cs="Arial"/>
-        </w:rPr>
-        <w:t>he product to Solve PKI problems for Government and Private organizations</w:t>
+        <w:t>•</w:t>
+      </w:r>
+      <w:r>
+        <w:rPr>
+          <w:rFonts w:ascii="Arial" w:hAnsi="Arial" w:cs="Arial"/>
+        </w:rPr>
+        <w:t xml:space="preserve"> </w:t>
+      </w:r>
+      <w:r>
+        <w:rPr>
+          <w:rFonts w:ascii="Arial" w:hAnsi="Arial" w:cs="Arial"/>
+        </w:rPr>
+        <w:t>Managed full SDLC for multiple applications, ensuring successful system design and product delivery.</w:t>
       </w:r>
       <w:r>
         <w:rPr>
@@ -1735,7 +1662,6 @@
           <w:color w:val="0D0D0D" w:themeColor="text1" w:themeTint="F2"/>
         </w:rPr>
       </w:pPr>
-      <w:proofErr w:type="spellStart"/>
       <w:r>
         <w:rPr>
           <w:rFonts w:ascii="Arial" w:hAnsi="Arial" w:cs="Arial"/>
@@ -1750,7 +1676,6 @@
         </w:rPr>
         <w:t>ipathy</w:t>
       </w:r>
-      <w:proofErr w:type="spellEnd"/>
       <w:r>
         <w:rPr>
           <w:rFonts w:ascii="Arial" w:hAnsi="Arial" w:cs="Arial"/>
@@ -1846,7 +1771,7 @@
           <w:szCs w:val="28"/>
         </w:rPr>
         <w:lastRenderedPageBreak/>
-        <w:t xml:space="preserve">Product and </w:t>
+        <w:t>Key</w:t>
       </w:r>
       <w:r>
         <w:rPr>
@@ -1855,7 +1780,7 @@
           <w:sz w:val="28"/>
           <w:szCs w:val="28"/>
         </w:rPr>
-        <w:t>Project</w:t>
+        <w:t xml:space="preserve"> </w:t>
       </w:r>
       <w:r>
         <w:rPr>
@@ -1864,6 +1789,24 @@
           <w:sz w:val="28"/>
           <w:szCs w:val="28"/>
         </w:rPr>
+        <w:t xml:space="preserve">Product and </w:t>
+      </w:r>
+      <w:r>
+        <w:rPr>
+          <w:rFonts w:ascii="Arial" w:hAnsi="Arial" w:cs="Arial"/>
+          <w:color w:val="FFFFFF" w:themeColor="background1"/>
+          <w:sz w:val="28"/>
+          <w:szCs w:val="28"/>
+        </w:rPr>
+        <w:t>Project</w:t>
+      </w:r>
+      <w:r>
+        <w:rPr>
+          <w:rFonts w:ascii="Arial" w:hAnsi="Arial" w:cs="Arial"/>
+          <w:color w:val="FFFFFF" w:themeColor="background1"/>
+          <w:sz w:val="28"/>
+          <w:szCs w:val="28"/>
+        </w:rPr>
         <w:t>s</w:t>
       </w:r>
     </w:p>
@@ -1959,7 +1902,13 @@
         <w:rPr>
           <w:rFonts w:ascii="Arial" w:hAnsi="Arial" w:cs="Arial"/>
         </w:rPr>
-        <w:t>Engineered the eMCP application with Java 21, Spring Boot, and Spring AI to establish a Model Context Protocol, enabling intelligent and seamless data communication with EMCA and related services</w:t>
+        <w:t>Engineered the eMCP application using Java 21, Spring Boot, and Spring AI to establish a Model Context Protocol for intelligent data communication</w:t>
+      </w:r>
+      <w:r>
+        <w:rPr>
+          <w:rFonts w:ascii="Arial" w:hAnsi="Arial" w:cs="Arial"/>
+        </w:rPr>
+        <w:t>.</w:t>
       </w:r>
       <w:r>
         <w:rPr>
@@ -2024,7 +1973,27 @@
         <w:rPr>
           <w:rFonts w:ascii="Arial" w:hAnsi="Arial" w:cs="Arial"/>
         </w:rPr>
-        <w:t>Engineered a cutting-edge mobile driver's license application leveraging Java 21 and Spring Boot, incorporating RESTful APIs within an Angular 17 framework. Implemented advanced data serialization methods such as CBOR, JSON, and XML to optimize system interoperability and performance. This innovative solution significantly improved the efficiency and user experience of digital identification systems.</w:t>
+        <w:t>Built a digital identification solution using Java 21, Spring Boot, and Angular 17.</w:t>
+      </w:r>
+    </w:p>
+    <w:p>
+      <w:pPr>
+        <w:spacing w:line="360" w:lineRule="auto"/>
+        <w:rPr>
+          <w:rFonts w:ascii="Arial" w:hAnsi="Arial" w:cs="Arial"/>
+        </w:rPr>
+      </w:pPr>
+      <w:r>
+        <w:rPr>
+          <w:rFonts w:ascii="Arial" w:hAnsi="Arial" w:cs="Arial"/>
+        </w:rPr>
+        <w:t xml:space="preserve">Implemented CBOR, JSON, and XML serialization to optimize system </w:t>
+      </w:r>
+      <w:r>
+        <w:rPr>
+          <w:rFonts w:ascii="Arial" w:hAnsi="Arial" w:cs="Arial"/>
+        </w:rPr>
+        <w:t>interoperability.</w:t>
       </w:r>
     </w:p>
     <w:p>
@@ -2041,23 +2010,18 @@
           <w:sz w:val="24"/>
           <w:szCs w:val="24"/>
         </w:rPr>
-        <w:t>emCA Private CA</w:t>
-      </w:r>
-      <w:r>
-        <w:rPr>
-          <w:rFonts w:ascii="Arial" w:hAnsi="Arial" w:cs="Arial"/>
-          <w:sz w:val="24"/>
-          <w:szCs w:val="24"/>
-        </w:rPr>
-        <w:t xml:space="preserve"> </w:t>
-      </w:r>
-      <w:r>
-        <w:rPr>
-          <w:rFonts w:ascii="Arial" w:hAnsi="Arial" w:cs="Arial"/>
-          <w:sz w:val="24"/>
-          <w:szCs w:val="24"/>
-        </w:rPr>
-        <w:t>(PKIaaS)</w:t>
+        <w:t>emCA</w:t>
+      </w:r>
+      <w:r>
+        <w:t xml:space="preserve"> </w:t>
+      </w:r>
+      <w:r>
+        <w:rPr>
+          <w:rFonts w:ascii="Arial" w:hAnsi="Arial" w:cs="Arial"/>
+          <w:sz w:val="24"/>
+          <w:szCs w:val="24"/>
+        </w:rPr>
+        <w:t>(Private CA &amp; PKIaaS):</w:t>
       </w:r>
     </w:p>
     <w:p>
@@ -2071,7 +2035,21 @@
         <w:rPr>
           <w:rFonts w:ascii="Arial" w:hAnsi="Arial" w:cs="Arial"/>
         </w:rPr>
-        <w:t>As a key contributor to emCA, a leading digital certificate management solution, I played a pivotal role in enhancing security and ensuring compliance with industry standards. My expertise facilitated the successful migration to JDK 17 and the integration of Single Sign-On (SSO) using SAML and LDAP DSA, accounting for 60% of the code changes. This initiative significantly bolstered the robustness of our PKI infrastructure, incorporating features such as OCSP, timestamping, and extensive protocol support.</w:t>
+        <w:t>Led the migration from JDK 8 to JDK 17 and integrated Single Sign-On (SSO) using SAML and LDAP, accounting for 60% of code changes.</w:t>
+      </w:r>
+    </w:p>
+    <w:p>
+      <w:pPr>
+        <w:spacing w:line="360" w:lineRule="auto"/>
+        <w:rPr>
+          <w:rFonts w:ascii="Arial" w:hAnsi="Arial" w:cs="Arial"/>
+        </w:rPr>
+      </w:pPr>
+      <w:r>
+        <w:rPr>
+          <w:rFonts w:ascii="Arial" w:hAnsi="Arial" w:cs="Arial"/>
+        </w:rPr>
+        <w:t>Enhanced infrastructure robustness by implementing OCSP, timestamping, and extensive protocol support.</w:t>
       </w:r>
     </w:p>
     <w:p>
@@ -2104,12 +2082,26 @@
     <w:p>
       <w:pPr>
         <w:spacing w:line="360" w:lineRule="auto"/>
-      </w:pPr>
-      <w:r>
-        <w:rPr>
-          <w:rFonts w:ascii="Arial" w:hAnsi="Arial" w:cs="Arial"/>
-        </w:rPr>
-        <w:t>Developed the National Public Key Directory (NPKD) to interface with the ICAO PKD, enabling secure exchange and LDAP service publication of ePassport authentication data. Implemented schedulers for automated maintenance and a web GUI for manual operations, ensuring continuous availability of valid PKD objects for inspection systems. Specialized in managing security data, including certificates, CRLs, and Master Lists, adhering to ICAO standards.</w:t>
+        <w:rPr>
+          <w:rFonts w:ascii="Arial" w:hAnsi="Arial" w:cs="Arial"/>
+        </w:rPr>
+      </w:pPr>
+      <w:r>
+        <w:rPr>
+          <w:rFonts w:ascii="Arial" w:hAnsi="Arial" w:cs="Arial"/>
+        </w:rPr>
+        <w:t>Developed the NPKD to interface with ICAO PKD, enabling secure exchange of ePassport authentication data via LDAP.</w:t>
+      </w:r>
+    </w:p>
+    <w:p>
+      <w:pPr>
+        <w:spacing w:line="360" w:lineRule="auto"/>
+      </w:pPr>
+      <w:r>
+        <w:rPr>
+          <w:rFonts w:ascii="Arial" w:hAnsi="Arial" w:cs="Arial"/>
+        </w:rPr>
+        <w:t>Implemented schedulers for automated maintenance of certificates, CRLs, and Master Lists in adherence to ICAO standards.</w:t>
       </w:r>
     </w:p>
     <w:p>
@@ -2219,7 +2211,13 @@
         <w:rPr>
           <w:rFonts w:ascii="Arial" w:hAnsi="Arial" w:cs="Arial"/>
         </w:rPr>
-        <w:t>Contributed to the migration and enhancement of the identity management system, upgrading from Java 8 to Java 17. This involved restructuring and fortifying the system's architecture and security protocols. My role was pivotal in optimizing performance and ensuring robust, secure system operations.</w:t>
+        <w:t>Spearheaded the migration from Java 8 to Java 17, restructuring security protocols to fortify system architecture</w:t>
+      </w:r>
+      <w:r>
+        <w:rPr>
+          <w:rFonts w:ascii="Arial" w:hAnsi="Arial" w:cs="Arial"/>
+        </w:rPr>
+        <w:t>.</w:t>
       </w:r>
     </w:p>
     <w:p>
@@ -2260,21 +2258,13 @@
         <w:rPr>
           <w:rFonts w:ascii="Arial" w:hAnsi="Arial" w:cs="Arial"/>
         </w:rPr>
-        <w:t xml:space="preserve">Designed and implemented a user interface for speech-to-scenario simulation applications, utilizing natural language processing and deep learning techniques. The system features a voice-to-simulation generator that serves as a tool for educational and research advancements. Proficient in Python 3, </w:t>
-      </w:r>
-      <w:proofErr w:type="spellStart"/>
-      <w:r>
-        <w:rPr>
-          <w:rFonts w:ascii="Arial" w:hAnsi="Arial" w:cs="Arial"/>
-        </w:rPr>
-        <w:t>PyGame</w:t>
-      </w:r>
-      <w:proofErr w:type="spellEnd"/>
-      <w:r>
-        <w:rPr>
-          <w:rFonts w:ascii="Arial" w:hAnsi="Arial" w:cs="Arial"/>
-        </w:rPr>
-        <w:t>, and TensorFlow, I contributed to the development of a platform that translates vocal inputs into dynamic simulations.</w:t>
+        <w:t>Designed a voice-to-simulation generator using Python 3, TensorFlow, and NLP to translate vocal inputs into dynamic visual simulations for educational research</w:t>
+      </w:r>
+      <w:r>
+        <w:rPr>
+          <w:rFonts w:ascii="Arial" w:hAnsi="Arial" w:cs="Arial"/>
+        </w:rPr>
+        <w:t>.</w:t>
       </w:r>
     </w:p>
     <w:p>
@@ -2354,7 +2344,13 @@
         <w:rPr>
           <w:rFonts w:ascii="Arial" w:hAnsi="Arial" w:cs="Arial"/>
         </w:rPr>
-        <w:t>Certificate</w:t>
+        <w:t>Certificati</w:t>
+      </w:r>
+      <w:r>
+        <w:rPr>
+          <w:rFonts w:ascii="Arial" w:hAnsi="Arial" w:cs="Arial"/>
+        </w:rPr>
+        <w:t>on</w:t>
       </w:r>
       <w:r>
         <w:rPr>
@@ -2405,7 +2401,19 @@
         <w:rPr>
           <w:rFonts w:ascii="Arial" w:hAnsi="Arial" w:cs="Arial"/>
         </w:rPr>
-        <w:t>Certificate issued by</w:t>
+        <w:t>Certificat</w:t>
+      </w:r>
+      <w:r>
+        <w:rPr>
+          <w:rFonts w:ascii="Arial" w:hAnsi="Arial" w:cs="Arial"/>
+        </w:rPr>
+        <w:t>ion</w:t>
+      </w:r>
+      <w:r>
+        <w:rPr>
+          <w:rFonts w:ascii="Arial" w:hAnsi="Arial" w:cs="Arial"/>
+        </w:rPr>
+        <w:t xml:space="preserve"> issued by</w:t>
       </w:r>
       <w:r>
         <w:rPr>
@@ -3166,6 +3174,7 @@
   <w:style w:type="character" w:default="1" w:styleId="DefaultParagraphFont">
     <w:name w:val="Default Paragraph Font"/>
     <w:uiPriority w:val="1"/>
+    <w:semiHidden/>
     <w:unhideWhenUsed/>
   </w:style>
   <w:style w:type="table" w:default="1" w:styleId="TableNormal">
